--- a/Projet Professionnel.docx
+++ b/Projet Professionnel.docx
@@ -4256,7 +4256,7 @@
           <w:sz w:val="24"/>
           <w:szCs w:val="24"/>
         </w:rPr>
-        <w:instrText xml:space="preserve"> TOC \h \z \c "Figure" </w:instrText>
+        <w:instrText xml:space="preserve"> TOC \n \h \z \c "Figure" </w:instrText>
       </w:r>
       <w:r>
         <w:rPr>
@@ -4267,61 +4267,14 @@
         </w:rPr>
         <w:fldChar w:fldCharType="separate"/>
       </w:r>
-      <w:hyperlink r:id="rId9" w:anchor="_Toc34710803" w:history="1">
+      <w:hyperlink w:anchor="_Toc34764884" w:history="1">
         <w:r>
           <w:rPr>
             <w:rStyle w:val="Lienhypertexte"/>
+            <w:rFonts w:asciiTheme="majorBidi" w:hAnsiTheme="majorBidi" w:cstheme="majorBidi"/>
             <w:noProof/>
           </w:rPr>
-          <w:t>Figure 1 : Diagramme de cas d'utilisation Back End</w:t>
-        </w:r>
-        <w:r>
-          <w:rPr>
-            <w:noProof/>
-            <w:webHidden/>
-          </w:rPr>
-          <w:tab/>
-        </w:r>
-        <w:r>
-          <w:rPr>
-            <w:noProof/>
-            <w:webHidden/>
-          </w:rPr>
-          <w:fldChar w:fldCharType="begin"/>
-        </w:r>
-        <w:r>
-          <w:rPr>
-            <w:noProof/>
-            <w:webHidden/>
-          </w:rPr>
-          <w:instrText xml:space="preserve"> PAGEREF _Toc34710803 \h </w:instrText>
-        </w:r>
-        <w:r>
-          <w:rPr>
-            <w:noProof/>
-            <w:webHidden/>
-          </w:rPr>
-        </w:r>
-        <w:r>
-          <w:rPr>
-            <w:noProof/>
-            <w:webHidden/>
-          </w:rPr>
-          <w:fldChar w:fldCharType="separate"/>
-        </w:r>
-        <w:r>
-          <w:rPr>
-            <w:noProof/>
-            <w:webHidden/>
-          </w:rPr>
-          <w:t>18</w:t>
-        </w:r>
-        <w:r>
-          <w:rPr>
-            <w:noProof/>
-            <w:webHidden/>
-          </w:rPr>
-          <w:fldChar w:fldCharType="end"/>
+          <w:t>Figure 1 : Site web ESEO ALUMNI</w:t>
         </w:r>
       </w:hyperlink>
     </w:p>
@@ -4337,61 +4290,14 @@
           <w:lang w:eastAsia="fr-FR"/>
         </w:rPr>
       </w:pPr>
-      <w:hyperlink r:id="rId10" w:anchor="_Toc34710804" w:history="1">
+      <w:hyperlink w:anchor="_Toc34764885" w:history="1">
         <w:r>
           <w:rPr>
             <w:rStyle w:val="Lienhypertexte"/>
+            <w:rFonts w:asciiTheme="majorBidi" w:hAnsiTheme="majorBidi" w:cstheme="majorBidi"/>
             <w:noProof/>
           </w:rPr>
-          <w:t>Figure 2 : Cas d'utilisation Back End</w:t>
-        </w:r>
-        <w:r>
-          <w:rPr>
-            <w:noProof/>
-            <w:webHidden/>
-          </w:rPr>
-          <w:tab/>
-        </w:r>
-        <w:r>
-          <w:rPr>
-            <w:noProof/>
-            <w:webHidden/>
-          </w:rPr>
-          <w:fldChar w:fldCharType="begin"/>
-        </w:r>
-        <w:r>
-          <w:rPr>
-            <w:noProof/>
-            <w:webHidden/>
-          </w:rPr>
-          <w:instrText xml:space="preserve"> PAGEREF _Toc34710804 \h </w:instrText>
-        </w:r>
-        <w:r>
-          <w:rPr>
-            <w:noProof/>
-            <w:webHidden/>
-          </w:rPr>
-        </w:r>
-        <w:r>
-          <w:rPr>
-            <w:noProof/>
-            <w:webHidden/>
-          </w:rPr>
-          <w:fldChar w:fldCharType="separate"/>
-        </w:r>
-        <w:r>
-          <w:rPr>
-            <w:noProof/>
-            <w:webHidden/>
-          </w:rPr>
-          <w:t>18</w:t>
-        </w:r>
-        <w:r>
-          <w:rPr>
-            <w:noProof/>
-            <w:webHidden/>
-          </w:rPr>
-          <w:fldChar w:fldCharType="end"/>
+          <w:t>Figure 2: Site web ENS ALUMNI</w:t>
         </w:r>
       </w:hyperlink>
     </w:p>
@@ -4407,66 +4313,249 @@
           <w:lang w:eastAsia="fr-FR"/>
         </w:rPr>
       </w:pPr>
-      <w:hyperlink w:anchor="_Toc34710805" w:history="1">
+      <w:hyperlink w:anchor="_Toc34764886" w:history="1">
         <w:r>
           <w:rPr>
             <w:rStyle w:val="Lienhypertexte"/>
+            <w:rFonts w:asciiTheme="majorBidi" w:hAnsiTheme="majorBidi" w:cstheme="majorBidi"/>
             <w:noProof/>
           </w:rPr>
-          <w:t>Figure 5 : Architecture globale</w:t>
+          <w:t>Figure 3: Site web MHALV ALUMNI</w:t>
         </w:r>
+      </w:hyperlink>
+    </w:p>
+    <w:p>
+      <w:pPr>
+        <w:pStyle w:val="Tabledesillustrations"/>
+        <w:tabs>
+          <w:tab w:val="right" w:leader="dot" w:pos="9062"/>
+        </w:tabs>
+        <w:rPr>
+          <w:rFonts w:eastAsiaTheme="minorEastAsia"/>
+          <w:noProof/>
+          <w:lang w:eastAsia="fr-FR"/>
+        </w:rPr>
+      </w:pPr>
+      <w:hyperlink w:anchor="_Toc34764887" w:history="1">
         <w:r>
           <w:rPr>
+            <w:rStyle w:val="Lienhypertexte"/>
+            <w:rFonts w:asciiTheme="majorBidi" w:hAnsiTheme="majorBidi" w:cstheme="majorBidi"/>
             <w:noProof/>
-            <w:webHidden/>
           </w:rPr>
-          <w:tab/>
+          <w:t>Figure 4: Site web ISG ALUMNI</w:t>
         </w:r>
+      </w:hyperlink>
+    </w:p>
+    <w:p>
+      <w:pPr>
+        <w:pStyle w:val="Tabledesillustrations"/>
+        <w:tabs>
+          <w:tab w:val="right" w:leader="dot" w:pos="9062"/>
+        </w:tabs>
+        <w:rPr>
+          <w:rFonts w:eastAsiaTheme="minorEastAsia"/>
+          <w:noProof/>
+          <w:lang w:eastAsia="fr-FR"/>
+        </w:rPr>
+      </w:pPr>
+      <w:hyperlink w:anchor="_Toc34764888" w:history="1">
         <w:r>
           <w:rPr>
+            <w:rStyle w:val="Lienhypertexte"/>
+            <w:rFonts w:asciiTheme="majorBidi" w:hAnsiTheme="majorBidi" w:cstheme="majorBidi"/>
             <w:noProof/>
-            <w:webHidden/>
           </w:rPr>
-          <w:fldChar w:fldCharType="begin"/>
+          <w:t>Figure 5: Site web ESA ALUMNI</w:t>
         </w:r>
+      </w:hyperlink>
+    </w:p>
+    <w:p>
+      <w:pPr>
+        <w:pStyle w:val="Tabledesillustrations"/>
+        <w:tabs>
+          <w:tab w:val="right" w:leader="dot" w:pos="9062"/>
+        </w:tabs>
+        <w:rPr>
+          <w:rFonts w:eastAsiaTheme="minorEastAsia"/>
+          <w:noProof/>
+          <w:lang w:eastAsia="fr-FR"/>
+        </w:rPr>
+      </w:pPr>
+      <w:hyperlink w:anchor="_Toc34764889" w:history="1">
         <w:r>
           <w:rPr>
+            <w:rStyle w:val="Lienhypertexte"/>
+            <w:rFonts w:asciiTheme="majorBidi" w:hAnsiTheme="majorBidi" w:cstheme="majorBidi"/>
             <w:noProof/>
-            <w:webHidden/>
           </w:rPr>
-          <w:instrText xml:space="preserve"> PAGEREF _Toc34710805 \h </w:instrText>
+          <w:t>Figure 6: Diagramme de cas d'utilisation Back End (Super Admin)</w:t>
         </w:r>
+      </w:hyperlink>
+    </w:p>
+    <w:p>
+      <w:pPr>
+        <w:pStyle w:val="Tabledesillustrations"/>
+        <w:tabs>
+          <w:tab w:val="right" w:leader="dot" w:pos="9062"/>
+        </w:tabs>
+        <w:rPr>
+          <w:rFonts w:eastAsiaTheme="minorEastAsia"/>
+          <w:noProof/>
+          <w:lang w:eastAsia="fr-FR"/>
+        </w:rPr>
+      </w:pPr>
+      <w:hyperlink w:anchor="_Toc34764890" w:history="1">
         <w:r>
           <w:rPr>
+            <w:rStyle w:val="Lienhypertexte"/>
+            <w:rFonts w:asciiTheme="majorBidi" w:hAnsiTheme="majorBidi" w:cstheme="majorBidi"/>
             <w:noProof/>
-            <w:webHidden/>
           </w:rPr>
+          <w:t>Figure 7 : Diagramme de cas d'utilisation Back End (BDE)</w:t>
         </w:r>
+      </w:hyperlink>
+    </w:p>
+    <w:p>
+      <w:pPr>
+        <w:pStyle w:val="Tabledesillustrations"/>
+        <w:tabs>
+          <w:tab w:val="right" w:leader="dot" w:pos="9062"/>
+        </w:tabs>
+        <w:rPr>
+          <w:rFonts w:eastAsiaTheme="minorEastAsia"/>
+          <w:noProof/>
+          <w:lang w:eastAsia="fr-FR"/>
+        </w:rPr>
+      </w:pPr>
+      <w:hyperlink w:anchor="_Toc34764891" w:history="1">
         <w:r>
           <w:rPr>
+            <w:rStyle w:val="Lienhypertexte"/>
+            <w:rFonts w:asciiTheme="majorBidi" w:hAnsiTheme="majorBidi" w:cstheme="majorBidi"/>
             <w:noProof/>
-            <w:webHidden/>
           </w:rPr>
-          <w:fldChar w:fldCharType="separate"/>
+          <w:t>Figure 8: Diagramme de cas d'utilisation Back End (Pôle Entrprises)</w:t>
         </w:r>
+      </w:hyperlink>
+    </w:p>
+    <w:p>
+      <w:pPr>
+        <w:pStyle w:val="Tabledesillustrations"/>
+        <w:tabs>
+          <w:tab w:val="right" w:leader="dot" w:pos="9062"/>
+        </w:tabs>
+        <w:rPr>
+          <w:rFonts w:eastAsiaTheme="minorEastAsia"/>
+          <w:noProof/>
+          <w:lang w:eastAsia="fr-FR"/>
+        </w:rPr>
+      </w:pPr>
+      <w:hyperlink w:anchor="_Toc34764892" w:history="1">
         <w:r>
           <w:rPr>
+            <w:rStyle w:val="Lienhypertexte"/>
+            <w:rFonts w:asciiTheme="majorBidi" w:hAnsiTheme="majorBidi" w:cstheme="majorBidi"/>
             <w:noProof/>
-            <w:webHidden/>
           </w:rPr>
-          <w:t>22</w:t>
+          <w:t>Figure 9: Diagramme de cas d'utilisation Front End (Etudiant Actuel)</w:t>
         </w:r>
+      </w:hyperlink>
+    </w:p>
+    <w:p>
+      <w:pPr>
+        <w:pStyle w:val="Tabledesillustrations"/>
+        <w:tabs>
+          <w:tab w:val="right" w:leader="dot" w:pos="9062"/>
+        </w:tabs>
+        <w:rPr>
+          <w:rFonts w:eastAsiaTheme="minorEastAsia"/>
+          <w:noProof/>
+          <w:lang w:eastAsia="fr-FR"/>
+        </w:rPr>
+      </w:pPr>
+      <w:hyperlink w:anchor="_Toc34764893" w:history="1">
         <w:r>
           <w:rPr>
+            <w:rStyle w:val="Lienhypertexte"/>
+            <w:rFonts w:asciiTheme="majorBidi" w:hAnsiTheme="majorBidi" w:cstheme="majorBidi"/>
             <w:noProof/>
-            <w:webHidden/>
           </w:rPr>
-          <w:fldChar w:fldCharType="end"/>
+          <w:t>Figure 10 : Diagramme de cas d'utilisation Front End (Ancien Etudiant)</w:t>
         </w:r>
       </w:hyperlink>
     </w:p>
     <w:p>
       <w:pPr>
+        <w:pStyle w:val="Tabledesillustrations"/>
+        <w:tabs>
+          <w:tab w:val="right" w:leader="dot" w:pos="9062"/>
+        </w:tabs>
+        <w:rPr>
+          <w:rFonts w:eastAsiaTheme="minorEastAsia"/>
+          <w:noProof/>
+          <w:lang w:eastAsia="fr-FR"/>
+        </w:rPr>
+      </w:pPr>
+      <w:hyperlink w:anchor="_Toc34764894" w:history="1">
+        <w:r>
+          <w:rPr>
+            <w:rStyle w:val="Lienhypertexte"/>
+            <w:rFonts w:asciiTheme="majorBidi" w:hAnsiTheme="majorBidi" w:cstheme="majorBidi"/>
+            <w:noProof/>
+          </w:rPr>
+          <w:t>Figure 11 : Diagramme de cas d'utilisation "Gérer les étudiants"</w:t>
+        </w:r>
+      </w:hyperlink>
+    </w:p>
+    <w:p>
+      <w:pPr>
+        <w:pStyle w:val="Tabledesillustrations"/>
+        <w:tabs>
+          <w:tab w:val="right" w:leader="dot" w:pos="9062"/>
+        </w:tabs>
+        <w:rPr>
+          <w:rFonts w:eastAsiaTheme="minorEastAsia"/>
+          <w:noProof/>
+          <w:lang w:eastAsia="fr-FR"/>
+        </w:rPr>
+      </w:pPr>
+      <w:hyperlink w:anchor="_Toc34764895" w:history="1">
+        <w:r>
+          <w:rPr>
+            <w:rStyle w:val="Lienhypertexte"/>
+            <w:rFonts w:asciiTheme="majorBidi" w:hAnsiTheme="majorBidi" w:cstheme="majorBidi"/>
+            <w:noProof/>
+          </w:rPr>
+          <w:t>Figure 12: Diagramme de cas d'utilisation "Gérer les offres"</w:t>
+        </w:r>
+      </w:hyperlink>
+    </w:p>
+    <w:p>
+      <w:pPr>
+        <w:pStyle w:val="Tabledesillustrations"/>
+        <w:tabs>
+          <w:tab w:val="right" w:leader="dot" w:pos="9062"/>
+        </w:tabs>
+        <w:rPr>
+          <w:rFonts w:eastAsiaTheme="minorEastAsia"/>
+          <w:noProof/>
+          <w:lang w:eastAsia="fr-FR"/>
+        </w:rPr>
+      </w:pPr>
+      <w:hyperlink w:anchor="_Toc34764896" w:history="1">
+        <w:r>
+          <w:rPr>
+            <w:rStyle w:val="Lienhypertexte"/>
+            <w:rFonts w:asciiTheme="majorBidi" w:hAnsiTheme="majorBidi" w:cstheme="majorBidi"/>
+            <w:noProof/>
+          </w:rPr>
+          <w:t>Figure 13 : Diagramme de cas d'utilisation "Gérer son profil"</w:t>
+        </w:r>
+      </w:hyperlink>
+    </w:p>
+    <w:p>
+      <w:pPr>
         <w:rPr>
           <w:rFonts w:ascii="Edwardian Script ITC" w:hAnsi="Edwardian Script ITC"/>
           <w:b/>
@@ -5001,7 +5090,7 @@
           <w:szCs w:val="72"/>
         </w:rPr>
         <w:sectPr>
-          <w:footerReference w:type="default" r:id="rId11"/>
+          <w:footerReference w:type="default" r:id="rId9"/>
           <w:pgSz w:w="11906" w:h="16838"/>
           <w:pgMar w:top="1417" w:right="1417" w:bottom="1417" w:left="1417" w:header="708" w:footer="708" w:gutter="0"/>
           <w:cols w:space="708"/>
@@ -5213,7 +5302,7 @@
           <w:lang w:eastAsia="en-US"/>
         </w:rPr>
         <w:sectPr>
-          <w:headerReference w:type="default" r:id="rId12"/>
+          <w:headerReference w:type="default" r:id="rId10"/>
           <w:pgSz w:w="11906" w:h="16838"/>
           <w:pgMar w:top="1417" w:right="1417" w:bottom="993" w:left="1417" w:header="708" w:footer="708" w:gutter="0"/>
           <w:pgNumType w:start="1"/>
@@ -5532,7 +5621,7 @@
         </w:rPr>
         <w:t>, permet de mettre en place des rencontres, des actions d'échanges entre anciens, devenus aujourd'hui professionnels, et les étudiants/élèves actuels. Grâce à un annuaire, une base de données, un observatoire et des évènements réguliers, une association d'anciens étudiants permet aussi, pour un établissement, de mieux suivre</w:t>
       </w:r>
-      <w:hyperlink r:id="rId13" w:tgtFrame="_blank" w:history="1">
+      <w:hyperlink r:id="rId11" w:tgtFrame="_blank" w:history="1">
         <w:r>
           <w:rPr>
             <w:rFonts w:ascii="Times New Roman" w:eastAsia="Times New Roman" w:hAnsi="Times New Roman" w:cs="Times New Roman"/>
@@ -5621,7 +5710,7 @@
         </w:rPr>
         <w:t>u sein de l'enseignement secondaire public, de nombreuses associations d'anciens et anciennes élèves des lycées et collèges français sont regroupées au sein de l'Union des A (5 rue Amyot à Paris 5e) qui tient un congrès annuel chaque année depuis 1902 et est reconnue d'utilité publique depuis 1914. Cette union collabore avec l'</w:t>
       </w:r>
-      <w:hyperlink r:id="rId14" w:anchor="ALFM_-_Association_des_anciens_des_lyc.C3.A9es_fran.C3.A7ais_du_monde" w:tooltip="Agence pour l'enseignement français à l'étranger" w:history="1">
+      <w:hyperlink r:id="rId12" w:anchor="ALFM_-_Association_des_anciens_des_lyc.C3.A9es_fran.C3.A7ais_du_monde" w:tooltip="Agence pour l'enseignement français à l'étranger" w:history="1">
         <w:r>
           <w:rPr>
             <w:rFonts w:ascii="Times New Roman" w:eastAsia="Times New Roman" w:hAnsi="Times New Roman" w:cs="Times New Roman"/>
@@ -5641,7 +5730,7 @@
         </w:rPr>
         <w:t> des </w:t>
       </w:r>
-      <w:hyperlink r:id="rId15" w:tooltip="Établissement scolaire français à l'étranger" w:history="1">
+      <w:hyperlink r:id="rId13" w:tooltip="Établissement scolaire français à l'étranger" w:history="1">
         <w:r>
           <w:rPr>
             <w:rFonts w:ascii="Times New Roman" w:eastAsia="Times New Roman" w:hAnsi="Times New Roman" w:cs="Times New Roman"/>
@@ -5661,7 +5750,7 @@
         </w:rPr>
         <w:t> (ALFM)</w:t>
       </w:r>
-      <w:hyperlink r:id="rId16" w:anchor="cite_note-1" w:history="1">
+      <w:hyperlink r:id="rId14" w:anchor="cite_note-1" w:history="1">
         <w:r>
           <w:rPr>
             <w:rFonts w:ascii="Times New Roman" w:eastAsia="Times New Roman" w:hAnsi="Times New Roman" w:cs="Times New Roman"/>
@@ -5710,7 +5799,7 @@
         </w:rPr>
         <w:t>u sein de l'enseignement privé catholique, toutes ces associations sont regroupées au sein d'une confédération, la COFAEC, Confédération française des associations amicales des anciens et anciennes élèves et amis de l'enseignement catholique. Début 2008, la COFAEC regroupait ainsi plus de trois millions d'anciens élèves</w:t>
       </w:r>
-      <w:hyperlink r:id="rId17" w:anchor="cite_note-2" w:history="1">
+      <w:hyperlink r:id="rId15" w:anchor="cite_note-2" w:history="1">
         <w:r>
           <w:rPr>
             <w:rFonts w:ascii="Times New Roman" w:eastAsia="Times New Roman" w:hAnsi="Times New Roman" w:cs="Times New Roman"/>
@@ -6836,7 +6925,7 @@
         </w:rPr>
         <w:t>. On les appelle </w:t>
       </w:r>
-      <w:hyperlink r:id="rId18" w:history="1">
+      <w:hyperlink r:id="rId16" w:history="1">
         <w:r>
           <w:rPr>
             <w:rFonts w:ascii="Times New Roman" w:eastAsia="Times New Roman" w:hAnsi="Times New Roman" w:cs="Times New Roman"/>
@@ -7299,7 +7388,7 @@
                     </pic:cNvPicPr>
                   </pic:nvPicPr>
                   <pic:blipFill>
-                    <a:blip r:embed="rId19" cstate="print"/>
+                    <a:blip r:embed="rId17" cstate="print"/>
                     <a:srcRect/>
                     <a:stretch>
                       <a:fillRect/>
@@ -7368,7 +7457,7 @@
                     </pic:cNvPicPr>
                   </pic:nvPicPr>
                   <pic:blipFill>
-                    <a:blip r:embed="rId20" cstate="print"/>
+                    <a:blip r:embed="rId18" cstate="print"/>
                     <a:srcRect/>
                     <a:stretch>
                       <a:fillRect/>
@@ -7442,7 +7531,7 @@
                     </pic:cNvPicPr>
                   </pic:nvPicPr>
                   <pic:blipFill>
-                    <a:blip r:embed="rId21" cstate="print"/>
+                    <a:blip r:embed="rId19" cstate="print"/>
                     <a:srcRect/>
                     <a:stretch>
                       <a:fillRect/>
@@ -7496,7 +7585,7 @@
                     </pic:cNvPicPr>
                   </pic:nvPicPr>
                   <pic:blipFill>
-                    <a:blip r:embed="rId22" cstate="print"/>
+                    <a:blip r:embed="rId20" cstate="print"/>
                     <a:srcRect/>
                     <a:stretch>
                       <a:fillRect/>
@@ -7570,7 +7659,7 @@
                     </pic:cNvPicPr>
                   </pic:nvPicPr>
                   <pic:blipFill>
-                    <a:blip r:embed="rId23" cstate="print"/>
+                    <a:blip r:embed="rId21" cstate="print"/>
                     <a:srcRect/>
                     <a:stretch>
                       <a:fillRect/>
@@ -7631,7 +7720,7 @@
                     </pic:cNvPicPr>
                   </pic:nvPicPr>
                   <pic:blipFill>
-                    <a:blip r:embed="rId24" cstate="print"/>
+                    <a:blip r:embed="rId22" cstate="print"/>
                     <a:srcRect/>
                     <a:stretch>
                       <a:fillRect/>
@@ -7682,7 +7771,7 @@
                     </pic:cNvPicPr>
                   </pic:nvPicPr>
                   <pic:blipFill>
-                    <a:blip r:embed="rId25" cstate="print"/>
+                    <a:blip r:embed="rId23" cstate="print"/>
                     <a:srcRect/>
                     <a:stretch>
                       <a:fillRect/>
@@ -7824,7 +7913,7 @@
                     </pic:cNvPicPr>
                   </pic:nvPicPr>
                   <pic:blipFill>
-                    <a:blip r:embed="rId26" cstate="print"/>
+                    <a:blip r:embed="rId24" cstate="print"/>
                     <a:srcRect/>
                     <a:stretch>
                       <a:fillRect/>
@@ -8409,12 +8498,9 @@
     <w:p>
       <w:pPr>
         <w:pStyle w:val="NormalWeb"/>
+        <w:keepNext/>
         <w:shd w:val="clear" w:color="auto" w:fill="FFFFFF"/>
         <w:spacing w:before="0" w:beforeAutospacing="0" w:after="188" w:afterAutospacing="0" w:line="401" w:lineRule="atLeast"/>
-        <w:rPr>
-          <w:rFonts w:ascii="Arial" w:hAnsi="Arial" w:cs="Arial"/>
-          <w:color w:val="585858"/>
-        </w:rPr>
       </w:pPr>
       <w:r>
         <w:rPr>
@@ -8426,9 +8512,7 @@
           <wp:inline distT="0" distB="0" distL="0" distR="0">
             <wp:extent cx="4978964" cy="5701086"/>
             <wp:effectExtent l="19050" t="0" r="0" b="0"/>
-            <wp:docPr id="28" name="Image 28" descr="Communauté ESEO Alumni">
-              <a:hlinkClick xmlns:a="http://schemas.openxmlformats.org/drawingml/2006/main" r:id="rId27" tgtFrame="&quot;_blank&quot;"/>
-            </wp:docPr>
+            <wp:docPr id="28" name="Image 28" descr="Communauté ESEO Alumni"/>
             <wp:cNvGraphicFramePr>
               <a:graphicFrameLocks xmlns:a="http://schemas.openxmlformats.org/drawingml/2006/main" noChangeAspect="1"/>
             </wp:cNvGraphicFramePr>
@@ -8437,14 +8521,14 @@
                 <pic:pic xmlns:pic="http://schemas.openxmlformats.org/drawingml/2006/picture">
                   <pic:nvPicPr>
                     <pic:cNvPr id="0" name="Picture 28" descr="Communauté ESEO Alumni">
-                      <a:hlinkClick r:id="rId27" tgtFrame="&quot;_blank&quot;"/>
+                      <a:hlinkClick r:id="rId25" tgtFrame="&quot;_blank&quot;"/>
                     </pic:cNvPr>
                     <pic:cNvPicPr>
                       <a:picLocks noChangeAspect="1" noChangeArrowheads="1"/>
                     </pic:cNvPicPr>
                   </pic:nvPicPr>
                   <pic:blipFill>
-                    <a:blip r:embed="rId28" cstate="print"/>
+                    <a:blip r:embed="rId26" cstate="print"/>
                     <a:srcRect/>
                     <a:stretch>
                       <a:fillRect/>
@@ -8475,6 +8559,68 @@
     </w:p>
     <w:p>
       <w:pPr>
+        <w:pStyle w:val="Lgende"/>
+        <w:jc w:val="center"/>
+        <w:rPr>
+          <w:rFonts w:asciiTheme="majorBidi" w:hAnsiTheme="majorBidi" w:cstheme="majorBidi"/>
+          <w:color w:val="000000" w:themeColor="text1"/>
+        </w:rPr>
+      </w:pPr>
+      <w:bookmarkStart w:id="39" w:name="_Toc34764884"/>
+      <w:r>
+        <w:rPr>
+          <w:rFonts w:asciiTheme="majorBidi" w:hAnsiTheme="majorBidi" w:cstheme="majorBidi"/>
+          <w:color w:val="000000" w:themeColor="text1"/>
+        </w:rPr>
+        <w:t xml:space="preserve">Figure </w:t>
+      </w:r>
+      <w:r>
+        <w:rPr>
+          <w:rFonts w:asciiTheme="majorBidi" w:hAnsiTheme="majorBidi" w:cstheme="majorBidi"/>
+          <w:color w:val="000000" w:themeColor="text1"/>
+        </w:rPr>
+        <w:fldChar w:fldCharType="begin"/>
+      </w:r>
+      <w:r>
+        <w:rPr>
+          <w:rFonts w:asciiTheme="majorBidi" w:hAnsiTheme="majorBidi" w:cstheme="majorBidi"/>
+          <w:color w:val="000000" w:themeColor="text1"/>
+        </w:rPr>
+        <w:instrText xml:space="preserve"> SEQ Figure \* ARABIC </w:instrText>
+      </w:r>
+      <w:r>
+        <w:rPr>
+          <w:rFonts w:asciiTheme="majorBidi" w:hAnsiTheme="majorBidi" w:cstheme="majorBidi"/>
+          <w:color w:val="000000" w:themeColor="text1"/>
+        </w:rPr>
+        <w:fldChar w:fldCharType="separate"/>
+      </w:r>
+      <w:r>
+        <w:rPr>
+          <w:rFonts w:asciiTheme="majorBidi" w:hAnsiTheme="majorBidi" w:cstheme="majorBidi"/>
+          <w:noProof/>
+          <w:color w:val="000000" w:themeColor="text1"/>
+        </w:rPr>
+        <w:t>1</w:t>
+      </w:r>
+      <w:r>
+        <w:rPr>
+          <w:rFonts w:asciiTheme="majorBidi" w:hAnsiTheme="majorBidi" w:cstheme="majorBidi"/>
+          <w:color w:val="000000" w:themeColor="text1"/>
+        </w:rPr>
+        <w:fldChar w:fldCharType="end"/>
+      </w:r>
+      <w:r>
+        <w:rPr>
+          <w:rFonts w:asciiTheme="majorBidi" w:hAnsiTheme="majorBidi" w:cstheme="majorBidi"/>
+          <w:color w:val="000000" w:themeColor="text1"/>
+        </w:rPr>
+        <w:t xml:space="preserve"> : Site web ESEO ALUMNI</w:t>
+      </w:r>
+      <w:bookmarkEnd w:id="39"/>
+    </w:p>
+    <w:p>
+      <w:pPr>
         <w:jc w:val="both"/>
         <w:rPr>
           <w:rFonts w:ascii="Times New Roman" w:eastAsia="Times New Roman" w:hAnsi="Times New Roman" w:cs="Times New Roman"/>
@@ -8550,7 +8696,7 @@
           <w:szCs w:val="24"/>
           <w:shd w:val="clear" w:color="auto" w:fill="FFFFFF"/>
         </w:rPr>
-        <w:t xml:space="preserve"> vient également en appui à l'école dans le cadre de la formation des étudiants aux métiers des sciences et techniques de l'information et de la communication tout en assurant la promotion des titres d'ingénieur ESEO et anciens ESEO. L'association agit de </w:t>
+        <w:t xml:space="preserve"> vient également en appui à l'école dans le cadre de la formation des étudiants aux métiers des sciences et techniques de l'information et de la communication tout en </w:t>
       </w:r>
       <w:r>
         <w:rPr>
@@ -8560,7 +8706,7 @@
           <w:shd w:val="clear" w:color="auto" w:fill="FFFFFF"/>
         </w:rPr>
         <w:lastRenderedPageBreak/>
-        <w:t xml:space="preserve">façon autonome vis-à-vis de l'établissement et déploie elle-même des moyens financiers pour mener ses différentes actions. Cela dit, la gestion de l'ESEO </w:t>
+        <w:t xml:space="preserve">assurant la promotion des titres d'ingénieur ESEO et anciens ESEO. L'association agit de façon autonome vis-à-vis de l'établissement et déploie elle-même des moyens financiers pour mener ses différentes actions. Cela dit, la gestion de l'ESEO </w:t>
       </w:r>
       <w:proofErr w:type="spellStart"/>
       <w:r>
@@ -8598,7 +8744,7 @@
           <w:shd w:val="clear" w:color="auto" w:fill="FFFFFF"/>
         </w:rPr>
       </w:pPr>
-      <w:bookmarkStart w:id="39" w:name="_Toc34709085"/>
+      <w:bookmarkStart w:id="40" w:name="_Toc34709085"/>
       <w:r>
         <w:rPr>
           <w:rFonts w:asciiTheme="majorBidi" w:eastAsia="Times New Roman" w:hAnsiTheme="majorBidi"/>
@@ -8620,18 +8766,15 @@
         </w:rPr>
         <w:t>Alumni</w:t>
       </w:r>
-      <w:bookmarkEnd w:id="39"/>
+      <w:bookmarkEnd w:id="40"/>
       <w:proofErr w:type="spellEnd"/>
     </w:p>
     <w:p>
       <w:pPr>
         <w:pStyle w:val="NormalWeb"/>
+        <w:keepNext/>
         <w:shd w:val="clear" w:color="auto" w:fill="FFFFFF"/>
         <w:spacing w:before="0" w:beforeAutospacing="0" w:after="188" w:afterAutospacing="0" w:line="401" w:lineRule="atLeast"/>
-        <w:rPr>
-          <w:rFonts w:ascii="Arial" w:hAnsi="Arial" w:cs="Arial"/>
-          <w:color w:val="585858"/>
-        </w:rPr>
       </w:pPr>
       <w:r>
         <w:rPr>
@@ -8644,7 +8787,7 @@
             <wp:extent cx="6126618" cy="3806227"/>
             <wp:effectExtent l="19050" t="0" r="7482" b="0"/>
             <wp:docPr id="29" name="Image 29" descr="Communauté ENS Alumni">
-              <a:hlinkClick xmlns:a="http://schemas.openxmlformats.org/drawingml/2006/main" r:id="rId29" tgtFrame="&quot;_blank&quot;"/>
+              <a:hlinkClick xmlns:a="http://schemas.openxmlformats.org/drawingml/2006/main" r:id="rId27" tgtFrame="&quot;_blank&quot;"/>
             </wp:docPr>
             <wp:cNvGraphicFramePr>
               <a:graphicFrameLocks xmlns:a="http://schemas.openxmlformats.org/drawingml/2006/main" noChangeAspect="1"/>
@@ -8654,14 +8797,14 @@
                 <pic:pic xmlns:pic="http://schemas.openxmlformats.org/drawingml/2006/picture">
                   <pic:nvPicPr>
                     <pic:cNvPr id="0" name="Picture 29" descr="Communauté ENS Alumni">
-                      <a:hlinkClick r:id="rId29" tgtFrame="&quot;_blank&quot;"/>
+                      <a:hlinkClick r:id="rId27" tgtFrame="&quot;_blank&quot;"/>
                     </pic:cNvPr>
                     <pic:cNvPicPr>
                       <a:picLocks noChangeAspect="1" noChangeArrowheads="1"/>
                     </pic:cNvPicPr>
                   </pic:nvPicPr>
                   <pic:blipFill>
-                    <a:blip r:embed="rId30" cstate="print"/>
+                    <a:blip r:embed="rId28" cstate="print"/>
                     <a:srcRect/>
                     <a:stretch>
                       <a:fillRect/>
@@ -8692,6 +8835,68 @@
     </w:p>
     <w:p>
       <w:pPr>
+        <w:pStyle w:val="Lgende"/>
+        <w:jc w:val="center"/>
+        <w:rPr>
+          <w:rFonts w:asciiTheme="majorBidi" w:hAnsiTheme="majorBidi" w:cstheme="majorBidi"/>
+          <w:color w:val="000000" w:themeColor="text1"/>
+        </w:rPr>
+      </w:pPr>
+      <w:bookmarkStart w:id="41" w:name="_Toc34764885"/>
+      <w:r>
+        <w:rPr>
+          <w:rFonts w:asciiTheme="majorBidi" w:hAnsiTheme="majorBidi" w:cstheme="majorBidi"/>
+          <w:color w:val="000000" w:themeColor="text1"/>
+        </w:rPr>
+        <w:t xml:space="preserve">Figure </w:t>
+      </w:r>
+      <w:r>
+        <w:rPr>
+          <w:rFonts w:asciiTheme="majorBidi" w:hAnsiTheme="majorBidi" w:cstheme="majorBidi"/>
+          <w:color w:val="000000" w:themeColor="text1"/>
+        </w:rPr>
+        <w:fldChar w:fldCharType="begin"/>
+      </w:r>
+      <w:r>
+        <w:rPr>
+          <w:rFonts w:asciiTheme="majorBidi" w:hAnsiTheme="majorBidi" w:cstheme="majorBidi"/>
+          <w:color w:val="000000" w:themeColor="text1"/>
+        </w:rPr>
+        <w:instrText xml:space="preserve"> SEQ Figure \* ARABIC </w:instrText>
+      </w:r>
+      <w:r>
+        <w:rPr>
+          <w:rFonts w:asciiTheme="majorBidi" w:hAnsiTheme="majorBidi" w:cstheme="majorBidi"/>
+          <w:color w:val="000000" w:themeColor="text1"/>
+        </w:rPr>
+        <w:fldChar w:fldCharType="separate"/>
+      </w:r>
+      <w:r>
+        <w:rPr>
+          <w:rFonts w:asciiTheme="majorBidi" w:hAnsiTheme="majorBidi" w:cstheme="majorBidi"/>
+          <w:noProof/>
+          <w:color w:val="000000" w:themeColor="text1"/>
+        </w:rPr>
+        <w:t>2</w:t>
+      </w:r>
+      <w:r>
+        <w:rPr>
+          <w:rFonts w:asciiTheme="majorBidi" w:hAnsiTheme="majorBidi" w:cstheme="majorBidi"/>
+          <w:color w:val="000000" w:themeColor="text1"/>
+        </w:rPr>
+        <w:fldChar w:fldCharType="end"/>
+      </w:r>
+      <w:r>
+        <w:rPr>
+          <w:rFonts w:asciiTheme="majorBidi" w:hAnsiTheme="majorBidi" w:cstheme="majorBidi"/>
+          <w:color w:val="000000" w:themeColor="text1"/>
+        </w:rPr>
+        <w:t>: Site web ENS ALUMNI</w:t>
+      </w:r>
+      <w:bookmarkEnd w:id="41"/>
+    </w:p>
+    <w:p>
+      <w:pPr>
         <w:jc w:val="both"/>
         <w:rPr>
           <w:rFonts w:ascii="Times New Roman" w:eastAsia="Times New Roman" w:hAnsi="Times New Roman" w:cs="Times New Roman"/>
@@ -8785,7 +8990,7 @@
           <w:shd w:val="clear" w:color="auto" w:fill="FFFFFF"/>
         </w:rPr>
       </w:pPr>
-      <w:bookmarkStart w:id="40" w:name="_Toc34709086"/>
+      <w:bookmarkStart w:id="42" w:name="_Toc34709086"/>
       <w:proofErr w:type="spellStart"/>
       <w:r>
         <w:rPr>
@@ -8809,17 +9014,14 @@
         </w:rPr>
         <w:t xml:space="preserve"> MHALV</w:t>
       </w:r>
-      <w:bookmarkEnd w:id="40"/>
+      <w:bookmarkEnd w:id="42"/>
     </w:p>
     <w:p>
       <w:pPr>
         <w:pStyle w:val="NormalWeb"/>
+        <w:keepNext/>
         <w:shd w:val="clear" w:color="auto" w:fill="FFFFFF"/>
         <w:spacing w:before="0" w:beforeAutospacing="0" w:after="188" w:afterAutospacing="0" w:line="401" w:lineRule="atLeast"/>
-        <w:rPr>
-          <w:rFonts w:ascii="Arial" w:hAnsi="Arial" w:cs="Arial"/>
-          <w:color w:val="585858"/>
-        </w:rPr>
       </w:pPr>
       <w:r>
         <w:rPr>
@@ -8831,9 +9033,7 @@
           <wp:inline distT="0" distB="0" distL="0" distR="0">
             <wp:extent cx="5888770" cy="6690937"/>
             <wp:effectExtent l="19050" t="0" r="0" b="0"/>
-            <wp:docPr id="30" name="Image 30" descr="Communauté Alumni MHALV">
-              <a:hlinkClick xmlns:a="http://schemas.openxmlformats.org/drawingml/2006/main" r:id="rId31" tgtFrame="&quot;_blank&quot;"/>
-            </wp:docPr>
+            <wp:docPr id="30" name="Image 30" descr="Communauté Alumni MHALV"/>
             <wp:cNvGraphicFramePr>
               <a:graphicFrameLocks xmlns:a="http://schemas.openxmlformats.org/drawingml/2006/main" noChangeAspect="1"/>
             </wp:cNvGraphicFramePr>
@@ -8842,14 +9042,14 @@
                 <pic:pic xmlns:pic="http://schemas.openxmlformats.org/drawingml/2006/picture">
                   <pic:nvPicPr>
                     <pic:cNvPr id="0" name="Picture 30" descr="Communauté Alumni MHALV">
-                      <a:hlinkClick r:id="rId31" tgtFrame="&quot;_blank&quot;"/>
+                      <a:hlinkClick r:id="rId29" tgtFrame="&quot;_blank&quot;"/>
                     </pic:cNvPr>
                     <pic:cNvPicPr>
                       <a:picLocks noChangeAspect="1" noChangeArrowheads="1"/>
                     </pic:cNvPicPr>
                   </pic:nvPicPr>
                   <pic:blipFill>
-                    <a:blip r:embed="rId32" cstate="print"/>
+                    <a:blip r:embed="rId30" cstate="print"/>
                     <a:srcRect/>
                     <a:stretch>
                       <a:fillRect/>
@@ -8880,6 +9080,68 @@
     </w:p>
     <w:p>
       <w:pPr>
+        <w:pStyle w:val="Lgende"/>
+        <w:jc w:val="center"/>
+        <w:rPr>
+          <w:rFonts w:asciiTheme="majorBidi" w:hAnsiTheme="majorBidi" w:cstheme="majorBidi"/>
+          <w:color w:val="000000" w:themeColor="text1"/>
+        </w:rPr>
+      </w:pPr>
+      <w:bookmarkStart w:id="43" w:name="_Toc34764886"/>
+      <w:r>
+        <w:rPr>
+          <w:rFonts w:asciiTheme="majorBidi" w:hAnsiTheme="majorBidi" w:cstheme="majorBidi"/>
+          <w:color w:val="000000" w:themeColor="text1"/>
+        </w:rPr>
+        <w:t xml:space="preserve">Figure </w:t>
+      </w:r>
+      <w:r>
+        <w:rPr>
+          <w:rFonts w:asciiTheme="majorBidi" w:hAnsiTheme="majorBidi" w:cstheme="majorBidi"/>
+          <w:color w:val="000000" w:themeColor="text1"/>
+        </w:rPr>
+        <w:fldChar w:fldCharType="begin"/>
+      </w:r>
+      <w:r>
+        <w:rPr>
+          <w:rFonts w:asciiTheme="majorBidi" w:hAnsiTheme="majorBidi" w:cstheme="majorBidi"/>
+          <w:color w:val="000000" w:themeColor="text1"/>
+        </w:rPr>
+        <w:instrText xml:space="preserve"> SEQ Figure \* ARABIC </w:instrText>
+      </w:r>
+      <w:r>
+        <w:rPr>
+          <w:rFonts w:asciiTheme="majorBidi" w:hAnsiTheme="majorBidi" w:cstheme="majorBidi"/>
+          <w:color w:val="000000" w:themeColor="text1"/>
+        </w:rPr>
+        <w:fldChar w:fldCharType="separate"/>
+      </w:r>
+      <w:r>
+        <w:rPr>
+          <w:rFonts w:asciiTheme="majorBidi" w:hAnsiTheme="majorBidi" w:cstheme="majorBidi"/>
+          <w:noProof/>
+          <w:color w:val="000000" w:themeColor="text1"/>
+        </w:rPr>
+        <w:t>3</w:t>
+      </w:r>
+      <w:r>
+        <w:rPr>
+          <w:rFonts w:asciiTheme="majorBidi" w:hAnsiTheme="majorBidi" w:cstheme="majorBidi"/>
+          <w:color w:val="000000" w:themeColor="text1"/>
+        </w:rPr>
+        <w:fldChar w:fldCharType="end"/>
+      </w:r>
+      <w:r>
+        <w:rPr>
+          <w:rFonts w:asciiTheme="majorBidi" w:hAnsiTheme="majorBidi" w:cstheme="majorBidi"/>
+          <w:color w:val="000000" w:themeColor="text1"/>
+        </w:rPr>
+        <w:t>: Site web MHALV ALUMNI</w:t>
+      </w:r>
+      <w:bookmarkEnd w:id="43"/>
+    </w:p>
+    <w:p>
+      <w:pPr>
         <w:jc w:val="both"/>
         <w:rPr>
           <w:rFonts w:ascii="Times New Roman" w:eastAsia="Times New Roman" w:hAnsi="Times New Roman" w:cs="Times New Roman"/>
@@ -8915,7 +9177,7 @@
           <w:szCs w:val="24"/>
           <w:shd w:val="clear" w:color="auto" w:fill="FFFFFF"/>
         </w:rPr>
-        <w:t xml:space="preserve"> MHALV a vu le jour en 2017. L'objectif étant de mettre sur pied un mouvement d'anciens et d'étudiants en cours de formation du MBA afin de tisser des liens solides et durables. L'association propose des activités diverses comme l'organisation de manifestations et d'évènements ou des travaux visant à promouvoir le secteur achats, approvisionnement / acquisition et gestion des contrats. Elle organise par exemple des moments de réflexion et d'échange sur le métier achats. Il s'agit en réalité pour l'association de mettre en avant l'importance de la formation du MBA Manager des Achats. Il faut souligner que cette formation occupe la 6e place des 20 formations « </w:t>
+        <w:t xml:space="preserve"> MHALV a vu le jour en 2017. L'objectif étant de mettre sur pied un mouvement d'anciens et d'étudiants en cours de formation du MBA afin de tisser des liens solides et durables. L'association propose des activités diverses comme l'organisation de manifestations et d'évènements ou des travaux visant à promouvoir le secteur achats, approvisionnement / acquisition et gestion des contrats. Elle organise par exemple des moments de réflexion et d'échange sur le métier achats. Il s'agit en réalité pour l'association de mettre en avant l'importance de la formation du MBA Manager </w:t>
       </w:r>
       <w:r>
         <w:rPr>
@@ -8925,7 +9187,7 @@
           <w:shd w:val="clear" w:color="auto" w:fill="FFFFFF"/>
         </w:rPr>
         <w:lastRenderedPageBreak/>
-        <w:t>Achats » dans le classement d'</w:t>
+        <w:t>des Achats. Il faut souligner que cette formation occupe la 6e place des 20 formations « Achats » dans le classement d'</w:t>
       </w:r>
       <w:proofErr w:type="spellStart"/>
       <w:r>
@@ -8963,7 +9225,7 @@
           <w:shd w:val="clear" w:color="auto" w:fill="FFFFFF"/>
         </w:rPr>
       </w:pPr>
-      <w:bookmarkStart w:id="41" w:name="_Toc34709087"/>
+      <w:bookmarkStart w:id="44" w:name="_Toc34709087"/>
       <w:r>
         <w:rPr>
           <w:rFonts w:asciiTheme="majorBidi" w:eastAsia="Times New Roman" w:hAnsiTheme="majorBidi"/>
@@ -8985,18 +9247,15 @@
         </w:rPr>
         <w:t>Alumni</w:t>
       </w:r>
-      <w:bookmarkEnd w:id="41"/>
+      <w:bookmarkEnd w:id="44"/>
       <w:proofErr w:type="spellEnd"/>
     </w:p>
     <w:p>
       <w:pPr>
         <w:pStyle w:val="NormalWeb"/>
+        <w:keepNext/>
         <w:shd w:val="clear" w:color="auto" w:fill="FFFFFF"/>
         <w:spacing w:before="0" w:beforeAutospacing="0" w:after="188" w:afterAutospacing="0" w:line="401" w:lineRule="atLeast"/>
-        <w:rPr>
-          <w:rFonts w:ascii="Arial" w:hAnsi="Arial" w:cs="Arial"/>
-          <w:color w:val="585858"/>
-        </w:rPr>
       </w:pPr>
       <w:r>
         <w:rPr>
@@ -9008,9 +9267,7 @@
           <wp:inline distT="0" distB="0" distL="0" distR="0">
             <wp:extent cx="6015990" cy="3602660"/>
             <wp:effectExtent l="19050" t="0" r="3810" b="0"/>
-            <wp:docPr id="31" name="Image 31" descr="Communauté ISG Alumni">
-              <a:hlinkClick xmlns:a="http://schemas.openxmlformats.org/drawingml/2006/main" r:id="rId33" tgtFrame="&quot;_blank&quot;"/>
-            </wp:docPr>
+            <wp:docPr id="31" name="Image 31" descr="Communauté ISG Alumni"/>
             <wp:cNvGraphicFramePr>
               <a:graphicFrameLocks xmlns:a="http://schemas.openxmlformats.org/drawingml/2006/main" noChangeAspect="1"/>
             </wp:cNvGraphicFramePr>
@@ -9019,14 +9276,14 @@
                 <pic:pic xmlns:pic="http://schemas.openxmlformats.org/drawingml/2006/picture">
                   <pic:nvPicPr>
                     <pic:cNvPr id="0" name="Picture 31" descr="Communauté ISG Alumni">
-                      <a:hlinkClick r:id="rId33" tgtFrame="&quot;_blank&quot;"/>
+                      <a:hlinkClick r:id="rId31" tgtFrame="&quot;_blank&quot;"/>
                     </pic:cNvPr>
                     <pic:cNvPicPr>
                       <a:picLocks noChangeAspect="1" noChangeArrowheads="1"/>
                     </pic:cNvPicPr>
                   </pic:nvPicPr>
                   <pic:blipFill>
-                    <a:blip r:embed="rId34" cstate="print"/>
+                    <a:blip r:embed="rId32" cstate="print"/>
                     <a:srcRect/>
                     <a:stretch>
                       <a:fillRect/>
@@ -9057,6 +9314,68 @@
     </w:p>
     <w:p>
       <w:pPr>
+        <w:pStyle w:val="Lgende"/>
+        <w:jc w:val="center"/>
+        <w:rPr>
+          <w:rFonts w:asciiTheme="majorBidi" w:hAnsiTheme="majorBidi" w:cstheme="majorBidi"/>
+          <w:color w:val="000000" w:themeColor="text1"/>
+        </w:rPr>
+      </w:pPr>
+      <w:bookmarkStart w:id="45" w:name="_Toc34764887"/>
+      <w:r>
+        <w:rPr>
+          <w:rFonts w:asciiTheme="majorBidi" w:hAnsiTheme="majorBidi" w:cstheme="majorBidi"/>
+          <w:color w:val="000000" w:themeColor="text1"/>
+        </w:rPr>
+        <w:t xml:space="preserve">Figure </w:t>
+      </w:r>
+      <w:r>
+        <w:rPr>
+          <w:rFonts w:asciiTheme="majorBidi" w:hAnsiTheme="majorBidi" w:cstheme="majorBidi"/>
+          <w:color w:val="000000" w:themeColor="text1"/>
+        </w:rPr>
+        <w:fldChar w:fldCharType="begin"/>
+      </w:r>
+      <w:r>
+        <w:rPr>
+          <w:rFonts w:asciiTheme="majorBidi" w:hAnsiTheme="majorBidi" w:cstheme="majorBidi"/>
+          <w:color w:val="000000" w:themeColor="text1"/>
+        </w:rPr>
+        <w:instrText xml:space="preserve"> SEQ Figure \* ARABIC </w:instrText>
+      </w:r>
+      <w:r>
+        <w:rPr>
+          <w:rFonts w:asciiTheme="majorBidi" w:hAnsiTheme="majorBidi" w:cstheme="majorBidi"/>
+          <w:color w:val="000000" w:themeColor="text1"/>
+        </w:rPr>
+        <w:fldChar w:fldCharType="separate"/>
+      </w:r>
+      <w:r>
+        <w:rPr>
+          <w:rFonts w:asciiTheme="majorBidi" w:hAnsiTheme="majorBidi" w:cstheme="majorBidi"/>
+          <w:noProof/>
+          <w:color w:val="000000" w:themeColor="text1"/>
+        </w:rPr>
+        <w:t>4</w:t>
+      </w:r>
+      <w:r>
+        <w:rPr>
+          <w:rFonts w:asciiTheme="majorBidi" w:hAnsiTheme="majorBidi" w:cstheme="majorBidi"/>
+          <w:color w:val="000000" w:themeColor="text1"/>
+        </w:rPr>
+        <w:fldChar w:fldCharType="end"/>
+      </w:r>
+      <w:r>
+        <w:rPr>
+          <w:rFonts w:asciiTheme="majorBidi" w:hAnsiTheme="majorBidi" w:cstheme="majorBidi"/>
+          <w:color w:val="000000" w:themeColor="text1"/>
+        </w:rPr>
+        <w:t>: Site web ISG ALUMNI</w:t>
+      </w:r>
+      <w:bookmarkEnd w:id="45"/>
+    </w:p>
+    <w:p>
+      <w:pPr>
         <w:jc w:val="both"/>
         <w:rPr>
           <w:rFonts w:ascii="Times New Roman" w:eastAsia="Times New Roman" w:hAnsi="Times New Roman" w:cs="Times New Roman"/>
@@ -9190,7 +9509,7 @@
           <w:shd w:val="clear" w:color="auto" w:fill="FFFFFF"/>
         </w:rPr>
       </w:pPr>
-      <w:bookmarkStart w:id="42" w:name="_Toc34709088"/>
+      <w:bookmarkStart w:id="46" w:name="_Toc34709088"/>
       <w:proofErr w:type="spellStart"/>
       <w:r>
         <w:rPr>
@@ -9214,17 +9533,14 @@
         </w:rPr>
         <w:t xml:space="preserve"> ESA</w:t>
       </w:r>
-      <w:bookmarkEnd w:id="42"/>
+      <w:bookmarkEnd w:id="46"/>
     </w:p>
     <w:p>
       <w:pPr>
         <w:pStyle w:val="NormalWeb"/>
+        <w:keepNext/>
         <w:shd w:val="clear" w:color="auto" w:fill="FFFFFF"/>
         <w:spacing w:before="0" w:beforeAutospacing="0" w:after="188" w:afterAutospacing="0" w:line="401" w:lineRule="atLeast"/>
-        <w:rPr>
-          <w:rFonts w:ascii="Arial" w:hAnsi="Arial" w:cs="Arial"/>
-          <w:color w:val="585858"/>
-        </w:rPr>
       </w:pPr>
       <w:r>
         <w:rPr>
@@ -9237,7 +9553,7 @@
             <wp:extent cx="5976234" cy="3681088"/>
             <wp:effectExtent l="19050" t="0" r="5466" b="0"/>
             <wp:docPr id="32" name="Image 32" descr="Communauté Alumni ESA">
-              <a:hlinkClick xmlns:a="http://schemas.openxmlformats.org/drawingml/2006/main" r:id="rId35" tgtFrame="&quot;_blank&quot;"/>
+              <a:hlinkClick xmlns:a="http://schemas.openxmlformats.org/drawingml/2006/main" r:id="rId33" tgtFrame="&quot;_blank&quot;"/>
             </wp:docPr>
             <wp:cNvGraphicFramePr>
               <a:graphicFrameLocks xmlns:a="http://schemas.openxmlformats.org/drawingml/2006/main" noChangeAspect="1"/>
@@ -9247,14 +9563,14 @@
                 <pic:pic xmlns:pic="http://schemas.openxmlformats.org/drawingml/2006/picture">
                   <pic:nvPicPr>
                     <pic:cNvPr id="0" name="Picture 32" descr="Communauté Alumni ESA">
-                      <a:hlinkClick r:id="rId35" tgtFrame="&quot;_blank&quot;"/>
+                      <a:hlinkClick r:id="rId33" tgtFrame="&quot;_blank&quot;"/>
                     </pic:cNvPr>
                     <pic:cNvPicPr>
                       <a:picLocks noChangeAspect="1" noChangeArrowheads="1"/>
                     </pic:cNvPicPr>
                   </pic:nvPicPr>
                   <pic:blipFill>
-                    <a:blip r:embed="rId36" cstate="print"/>
+                    <a:blip r:embed="rId34" cstate="print"/>
                     <a:srcRect/>
                     <a:stretch>
                       <a:fillRect/>
@@ -9285,6 +9601,68 @@
     </w:p>
     <w:p>
       <w:pPr>
+        <w:pStyle w:val="Lgende"/>
+        <w:jc w:val="center"/>
+        <w:rPr>
+          <w:rFonts w:asciiTheme="majorBidi" w:hAnsiTheme="majorBidi" w:cstheme="majorBidi"/>
+          <w:color w:val="000000" w:themeColor="text1"/>
+        </w:rPr>
+      </w:pPr>
+      <w:bookmarkStart w:id="47" w:name="_Toc34764888"/>
+      <w:r>
+        <w:rPr>
+          <w:rFonts w:asciiTheme="majorBidi" w:hAnsiTheme="majorBidi" w:cstheme="majorBidi"/>
+          <w:color w:val="000000" w:themeColor="text1"/>
+        </w:rPr>
+        <w:t xml:space="preserve">Figure </w:t>
+      </w:r>
+      <w:r>
+        <w:rPr>
+          <w:rFonts w:asciiTheme="majorBidi" w:hAnsiTheme="majorBidi" w:cstheme="majorBidi"/>
+          <w:color w:val="000000" w:themeColor="text1"/>
+        </w:rPr>
+        <w:fldChar w:fldCharType="begin"/>
+      </w:r>
+      <w:r>
+        <w:rPr>
+          <w:rFonts w:asciiTheme="majorBidi" w:hAnsiTheme="majorBidi" w:cstheme="majorBidi"/>
+          <w:color w:val="000000" w:themeColor="text1"/>
+        </w:rPr>
+        <w:instrText xml:space="preserve"> SEQ Figure \* ARABIC </w:instrText>
+      </w:r>
+      <w:r>
+        <w:rPr>
+          <w:rFonts w:asciiTheme="majorBidi" w:hAnsiTheme="majorBidi" w:cstheme="majorBidi"/>
+          <w:color w:val="000000" w:themeColor="text1"/>
+        </w:rPr>
+        <w:fldChar w:fldCharType="separate"/>
+      </w:r>
+      <w:r>
+        <w:rPr>
+          <w:rFonts w:asciiTheme="majorBidi" w:hAnsiTheme="majorBidi" w:cstheme="majorBidi"/>
+          <w:noProof/>
+          <w:color w:val="000000" w:themeColor="text1"/>
+        </w:rPr>
+        <w:t>5</w:t>
+      </w:r>
+      <w:r>
+        <w:rPr>
+          <w:rFonts w:asciiTheme="majorBidi" w:hAnsiTheme="majorBidi" w:cstheme="majorBidi"/>
+          <w:color w:val="000000" w:themeColor="text1"/>
+        </w:rPr>
+        <w:fldChar w:fldCharType="end"/>
+      </w:r>
+      <w:r>
+        <w:rPr>
+          <w:rFonts w:asciiTheme="majorBidi" w:hAnsiTheme="majorBidi" w:cstheme="majorBidi"/>
+          <w:color w:val="000000" w:themeColor="text1"/>
+        </w:rPr>
+        <w:t>: Site web ESA ALUMNI</w:t>
+      </w:r>
+      <w:bookmarkEnd w:id="47"/>
+    </w:p>
+    <w:p>
+      <w:pPr>
         <w:jc w:val="both"/>
         <w:rPr>
           <w:rFonts w:ascii="Times New Roman" w:eastAsia="Times New Roman" w:hAnsi="Times New Roman" w:cs="Times New Roman"/>
@@ -9462,7 +9840,7 @@
         </w:rPr>
         <w:t>Potion est un éditeur de plateforme de gestion de communauté qui aide les institutions de toutes tailles à créer et engager leur communauté. Demandez une </w:t>
       </w:r>
-      <w:hyperlink r:id="rId37" w:tooltip="Homepage Potion" w:history="1">
+      <w:hyperlink r:id="rId35" w:tooltip="Homepage Potion" w:history="1">
         <w:r>
           <w:rPr>
             <w:rFonts w:ascii="Times New Roman" w:eastAsia="Times New Roman" w:hAnsi="Times New Roman" w:cs="Times New Roman"/>
@@ -9485,8 +9863,183 @@
     </w:p>
     <w:p>
       <w:pPr>
-        <w:pStyle w:val="Paragraphedeliste"/>
-        <w:ind w:left="1080"/>
+        <w:pStyle w:val="grandI"/>
+        <w:numPr>
+          <w:ilvl w:val="0"/>
+          <w:numId w:val="3"/>
+        </w:numPr>
+      </w:pPr>
+      <w:bookmarkStart w:id="48" w:name="_Toc326544081"/>
+      <w:bookmarkStart w:id="49" w:name="_Toc384419078"/>
+      <w:bookmarkStart w:id="50" w:name="_Toc397908825"/>
+      <w:bookmarkStart w:id="51" w:name="_Toc295320052"/>
+      <w:bookmarkStart w:id="52" w:name="_Toc295433249"/>
+      <w:bookmarkStart w:id="53" w:name="_Toc322790011"/>
+      <w:bookmarkStart w:id="54" w:name="_Toc34709089"/>
+      <w:r>
+        <w:lastRenderedPageBreak/>
+        <w:t>Langage de modélisation adopté</w:t>
+      </w:r>
+      <w:bookmarkEnd w:id="48"/>
+      <w:bookmarkEnd w:id="49"/>
+      <w:bookmarkEnd w:id="50"/>
+      <w:bookmarkEnd w:id="54"/>
+      <w:r>
+        <w:t> </w:t>
+      </w:r>
+      <w:bookmarkEnd w:id="51"/>
+      <w:bookmarkEnd w:id="52"/>
+      <w:bookmarkEnd w:id="53"/>
+    </w:p>
+    <w:p>
+      <w:pPr>
+        <w:pStyle w:val="texte"/>
+        <w:ind w:firstLine="0"/>
+      </w:pPr>
+      <w:bookmarkStart w:id="55" w:name="_Toc262537965"/>
+      <w:bookmarkStart w:id="56" w:name="_Toc295314118"/>
+      <w:bookmarkStart w:id="57" w:name="_Toc295433250"/>
+      <w:bookmarkStart w:id="58" w:name="_Toc322790012"/>
+      <w:bookmarkStart w:id="59" w:name="_Toc295320053"/>
+      <w:r>
+        <w:t xml:space="preserve">La modélisation nous permet de mieux comprendre le système </w:t>
+      </w:r>
+      <w:r>
+        <w:t>à développer</w:t>
+      </w:r>
+      <w:r>
+        <w:t>,</w:t>
+      </w:r>
+      <w:r>
+        <w:t xml:space="preserve"> ainsi elle nous</w:t>
+      </w:r>
+      <w:r>
+        <w:t xml:space="preserve"> aide à le</w:t>
+      </w:r>
+      <w:r>
+        <w:t xml:space="preserve"> </w:t>
+      </w:r>
+      <w:r>
+        <w:t xml:space="preserve">visualiser tel qu'il est ou tel qu'il devrait être et spécifie la structure et le comportement de ce système. </w:t>
+      </w:r>
+    </w:p>
+    <w:p>
+      <w:pPr>
+        <w:pStyle w:val="texte"/>
+        <w:ind w:firstLine="0"/>
+        <w:rPr>
+          <w:rFonts w:ascii="Arial" w:hAnsi="Arial" w:cs="Arial"/>
+          <w:color w:val="7047AE"/>
+          <w:shd w:val="clear" w:color="auto" w:fill="FFFFFF"/>
+        </w:rPr>
+      </w:pPr>
+      <w:r>
+        <w:t xml:space="preserve">Pour la modélisation de notre </w:t>
+      </w:r>
+      <w:r>
+        <w:t>site</w:t>
+      </w:r>
+      <w:r>
+        <w:t xml:space="preserve"> nous </w:t>
+      </w:r>
+      <w:r>
+        <w:t>avons choisi le</w:t>
+      </w:r>
+      <w:r>
+        <w:t xml:space="preserve"> langage de modélisation UML</w:t>
+      </w:r>
+      <w:r>
+        <w:t>. En effet, c’est un l</w:t>
+      </w:r>
+      <w:r>
+        <w:t>angage d'analyse et de conception orienté objet défini par l'OMG (Object Management Group).</w:t>
+      </w:r>
+      <w:r>
+        <w:rPr>
+          <w:rStyle w:val="apple-converted-space"/>
+          <w:rFonts w:ascii="Arial" w:hAnsi="Arial" w:cs="Arial"/>
+          <w:color w:val="7047AE"/>
+          <w:shd w:val="clear" w:color="auto" w:fill="FFFFFF"/>
+        </w:rPr>
+        <w:t> </w:t>
+      </w:r>
+    </w:p>
+    <w:p>
+      <w:pPr>
+        <w:pStyle w:val="grandI"/>
+        <w:numPr>
+          <w:ilvl w:val="0"/>
+          <w:numId w:val="3"/>
+        </w:numPr>
+      </w:pPr>
+      <w:bookmarkStart w:id="60" w:name="_Toc326544082"/>
+      <w:bookmarkStart w:id="61" w:name="_Toc384419079"/>
+      <w:bookmarkStart w:id="62" w:name="_Toc397908826"/>
+      <w:bookmarkStart w:id="63" w:name="_Toc34709090"/>
+      <w:r>
+        <w:t>Conclusion</w:t>
+      </w:r>
+      <w:bookmarkEnd w:id="55"/>
+      <w:bookmarkEnd w:id="56"/>
+      <w:bookmarkEnd w:id="57"/>
+      <w:bookmarkEnd w:id="58"/>
+      <w:bookmarkEnd w:id="60"/>
+      <w:bookmarkEnd w:id="61"/>
+      <w:bookmarkEnd w:id="62"/>
+      <w:bookmarkEnd w:id="63"/>
+      <w:r>
+        <w:t> </w:t>
+      </w:r>
+      <w:bookmarkEnd w:id="59"/>
+    </w:p>
+    <w:p>
+      <w:pPr>
+        <w:autoSpaceDE w:val="0"/>
+        <w:autoSpaceDN w:val="0"/>
+        <w:adjustRightInd w:val="0"/>
+        <w:spacing w:before="120" w:after="120" w:line="360" w:lineRule="auto"/>
+        <w:contextualSpacing/>
+        <w:jc w:val="both"/>
+        <w:rPr>
+          <w:rFonts w:asciiTheme="majorBidi" w:hAnsiTheme="majorBidi" w:cstheme="majorBidi"/>
+          <w:sz w:val="24"/>
+          <w:szCs w:val="24"/>
+        </w:rPr>
+      </w:pPr>
+      <w:r>
+        <w:rPr>
+          <w:rFonts w:asciiTheme="majorBidi" w:hAnsiTheme="majorBidi" w:cstheme="majorBidi"/>
+          <w:sz w:val="24"/>
+          <w:szCs w:val="24"/>
+        </w:rPr>
+        <w:t xml:space="preserve">Dans ce chapitre, nous avons présenté le cadre général du travail tout en décrivant la société d’accueil, suivi d’une analyse de l’existant dans laquelle nous avons dégagé les défaillances du système actuel et essayé de trouver une solution. </w:t>
+      </w:r>
+    </w:p>
+    <w:p>
+      <w:pPr>
+        <w:autoSpaceDE w:val="0"/>
+        <w:autoSpaceDN w:val="0"/>
+        <w:adjustRightInd w:val="0"/>
+        <w:spacing w:before="120" w:after="120" w:line="360" w:lineRule="auto"/>
+        <w:contextualSpacing/>
+        <w:jc w:val="both"/>
+        <w:rPr>
+          <w:rFonts w:asciiTheme="majorBidi" w:hAnsiTheme="majorBidi" w:cstheme="majorBidi"/>
+          <w:sz w:val="24"/>
+          <w:szCs w:val="24"/>
+        </w:rPr>
+      </w:pPr>
+      <w:r>
+        <w:rPr>
+          <w:rFonts w:asciiTheme="majorBidi" w:hAnsiTheme="majorBidi" w:cstheme="majorBidi"/>
+          <w:sz w:val="24"/>
+          <w:szCs w:val="24"/>
+        </w:rPr>
+        <w:t>Cette étude nous a permis d’aborder plus clairement la phase de spécification des besoins.</w:t>
+      </w:r>
+    </w:p>
+    <w:p>
+      <w:pPr>
         <w:rPr>
           <w:rFonts w:asciiTheme="majorHAnsi" w:eastAsiaTheme="majorEastAsia" w:hAnsiTheme="majorHAnsi" w:cstheme="majorBidi"/>
           <w:b/>
@@ -9499,183 +10052,6 @@
     </w:p>
     <w:p>
       <w:pPr>
-        <w:pStyle w:val="grandI"/>
-        <w:numPr>
-          <w:ilvl w:val="0"/>
-          <w:numId w:val="3"/>
-        </w:numPr>
-      </w:pPr>
-      <w:bookmarkStart w:id="43" w:name="_Toc326544081"/>
-      <w:bookmarkStart w:id="44" w:name="_Toc384419078"/>
-      <w:bookmarkStart w:id="45" w:name="_Toc397908825"/>
-      <w:bookmarkStart w:id="46" w:name="_Toc295320052"/>
-      <w:bookmarkStart w:id="47" w:name="_Toc295433249"/>
-      <w:bookmarkStart w:id="48" w:name="_Toc322790011"/>
-      <w:bookmarkStart w:id="49" w:name="_Toc34709089"/>
-      <w:r>
-        <w:lastRenderedPageBreak/>
-        <w:t>Langage de modélisation adopté</w:t>
-      </w:r>
-      <w:bookmarkEnd w:id="43"/>
-      <w:bookmarkEnd w:id="44"/>
-      <w:bookmarkEnd w:id="45"/>
-      <w:bookmarkEnd w:id="49"/>
-      <w:r>
-        <w:t> </w:t>
-      </w:r>
-      <w:bookmarkEnd w:id="46"/>
-      <w:bookmarkEnd w:id="47"/>
-      <w:bookmarkEnd w:id="48"/>
-    </w:p>
-    <w:p>
-      <w:pPr>
-        <w:pStyle w:val="texte"/>
-        <w:ind w:firstLine="0"/>
-      </w:pPr>
-      <w:bookmarkStart w:id="50" w:name="_Toc262537965"/>
-      <w:bookmarkStart w:id="51" w:name="_Toc295314118"/>
-      <w:bookmarkStart w:id="52" w:name="_Toc295433250"/>
-      <w:bookmarkStart w:id="53" w:name="_Toc322790012"/>
-      <w:bookmarkStart w:id="54" w:name="_Toc295320053"/>
-      <w:r>
-        <w:t xml:space="preserve">La modélisation nous permet de mieux comprendre le système </w:t>
-      </w:r>
-      <w:r>
-        <w:t>à développer</w:t>
-      </w:r>
-      <w:r>
-        <w:t>,</w:t>
-      </w:r>
-      <w:r>
-        <w:t xml:space="preserve"> ainsi elle nous</w:t>
-      </w:r>
-      <w:r>
-        <w:t xml:space="preserve"> aide à le</w:t>
-      </w:r>
-      <w:r>
-        <w:t xml:space="preserve"> </w:t>
-      </w:r>
-      <w:r>
-        <w:t xml:space="preserve">visualiser tel qu'il est ou tel qu'il devrait être et spécifie la structure et le comportement de ce système. </w:t>
-      </w:r>
-    </w:p>
-    <w:p>
-      <w:pPr>
-        <w:pStyle w:val="texte"/>
-        <w:ind w:firstLine="0"/>
-        <w:rPr>
-          <w:rFonts w:ascii="Arial" w:hAnsi="Arial" w:cs="Arial"/>
-          <w:color w:val="7047AE"/>
-          <w:shd w:val="clear" w:color="auto" w:fill="FFFFFF"/>
-        </w:rPr>
-      </w:pPr>
-      <w:r>
-        <w:t xml:space="preserve">Pour la modélisation de notre </w:t>
-      </w:r>
-      <w:r>
-        <w:t>site</w:t>
-      </w:r>
-      <w:r>
-        <w:t xml:space="preserve"> nous </w:t>
-      </w:r>
-      <w:r>
-        <w:t>avons choisi le</w:t>
-      </w:r>
-      <w:r>
-        <w:t xml:space="preserve"> langage de modélisation UML</w:t>
-      </w:r>
-      <w:r>
-        <w:t>. En effet, c’est un l</w:t>
-      </w:r>
-      <w:r>
-        <w:t>angage d'analyse et de conception orienté objet défini par l'OMG (Object Management Group).</w:t>
-      </w:r>
-      <w:r>
-        <w:rPr>
-          <w:rStyle w:val="apple-converted-space"/>
-          <w:rFonts w:ascii="Arial" w:hAnsi="Arial" w:cs="Arial"/>
-          <w:color w:val="7047AE"/>
-          <w:shd w:val="clear" w:color="auto" w:fill="FFFFFF"/>
-        </w:rPr>
-        <w:t> </w:t>
-      </w:r>
-    </w:p>
-    <w:p>
-      <w:pPr>
-        <w:pStyle w:val="grandI"/>
-        <w:numPr>
-          <w:ilvl w:val="0"/>
-          <w:numId w:val="3"/>
-        </w:numPr>
-      </w:pPr>
-      <w:bookmarkStart w:id="55" w:name="_Toc326544082"/>
-      <w:bookmarkStart w:id="56" w:name="_Toc384419079"/>
-      <w:bookmarkStart w:id="57" w:name="_Toc397908826"/>
-      <w:bookmarkStart w:id="58" w:name="_Toc34709090"/>
-      <w:r>
-        <w:t>Conclusion</w:t>
-      </w:r>
-      <w:bookmarkEnd w:id="50"/>
-      <w:bookmarkEnd w:id="51"/>
-      <w:bookmarkEnd w:id="52"/>
-      <w:bookmarkEnd w:id="53"/>
-      <w:bookmarkEnd w:id="55"/>
-      <w:bookmarkEnd w:id="56"/>
-      <w:bookmarkEnd w:id="57"/>
-      <w:bookmarkEnd w:id="58"/>
-      <w:r>
-        <w:t> </w:t>
-      </w:r>
-      <w:bookmarkEnd w:id="54"/>
-    </w:p>
-    <w:p>
-      <w:pPr>
-        <w:autoSpaceDE w:val="0"/>
-        <w:autoSpaceDN w:val="0"/>
-        <w:adjustRightInd w:val="0"/>
-        <w:spacing w:before="120" w:after="120" w:line="360" w:lineRule="auto"/>
-        <w:contextualSpacing/>
-        <w:jc w:val="both"/>
-        <w:rPr>
-          <w:rFonts w:asciiTheme="majorBidi" w:hAnsiTheme="majorBidi" w:cstheme="majorBidi"/>
-          <w:sz w:val="24"/>
-          <w:szCs w:val="24"/>
-        </w:rPr>
-      </w:pPr>
-      <w:r>
-        <w:rPr>
-          <w:rFonts w:asciiTheme="majorBidi" w:hAnsiTheme="majorBidi" w:cstheme="majorBidi"/>
-          <w:sz w:val="24"/>
-          <w:szCs w:val="24"/>
-        </w:rPr>
-        <w:t xml:space="preserve">Dans ce chapitre, nous avons présenté le cadre général du travail tout en décrivant la société d’accueil, suivi d’une analyse de l’existant dans laquelle nous avons dégagé les défaillances du système actuel et essayé de trouver une solution. </w:t>
-      </w:r>
-    </w:p>
-    <w:p>
-      <w:pPr>
-        <w:autoSpaceDE w:val="0"/>
-        <w:autoSpaceDN w:val="0"/>
-        <w:adjustRightInd w:val="0"/>
-        <w:spacing w:before="120" w:after="120" w:line="360" w:lineRule="auto"/>
-        <w:contextualSpacing/>
-        <w:jc w:val="both"/>
-        <w:rPr>
-          <w:rFonts w:asciiTheme="majorBidi" w:hAnsiTheme="majorBidi" w:cstheme="majorBidi"/>
-          <w:sz w:val="24"/>
-          <w:szCs w:val="24"/>
-        </w:rPr>
-      </w:pPr>
-      <w:r>
-        <w:rPr>
-          <w:rFonts w:asciiTheme="majorBidi" w:hAnsiTheme="majorBidi" w:cstheme="majorBidi"/>
-          <w:sz w:val="24"/>
-          <w:szCs w:val="24"/>
-        </w:rPr>
-        <w:t>Cette étude nous a permis d’aborder plus clairement la phase de spécification des besoins.</w:t>
-      </w:r>
-    </w:p>
-    <w:p>
-      <w:pPr>
         <w:rPr>
           <w:rFonts w:asciiTheme="majorHAnsi" w:eastAsiaTheme="majorEastAsia" w:hAnsiTheme="majorHAnsi" w:cstheme="majorBidi"/>
           <w:b/>
@@ -9720,21 +10096,9 @@
           <w:sz w:val="26"/>
           <w:szCs w:val="26"/>
         </w:rPr>
-      </w:pPr>
-    </w:p>
-    <w:p>
-      <w:pPr>
-        <w:rPr>
-          <w:rFonts w:asciiTheme="majorHAnsi" w:eastAsiaTheme="majorEastAsia" w:hAnsiTheme="majorHAnsi" w:cstheme="majorBidi"/>
-          <w:b/>
-          <w:bCs/>
-          <w:color w:val="4F81BD" w:themeColor="accent1"/>
-          <w:sz w:val="26"/>
-          <w:szCs w:val="26"/>
-        </w:rPr>
         <w:sectPr>
-          <w:headerReference w:type="default" r:id="rId38"/>
-          <w:footerReference w:type="first" r:id="rId39"/>
+          <w:headerReference w:type="default" r:id="rId36"/>
+          <w:footerReference w:type="first" r:id="rId37"/>
           <w:pgSz w:w="11906" w:h="16838"/>
           <w:pgMar w:top="1417" w:right="1417" w:bottom="993" w:left="1417" w:header="708" w:footer="708" w:gutter="0"/>
           <w:pgNumType w:start="1"/>
@@ -9770,7 +10134,7 @@
           <w:szCs w:val="96"/>
         </w:rPr>
       </w:pPr>
-      <w:bookmarkStart w:id="59" w:name="_Toc34709091"/>
+      <w:bookmarkStart w:id="64" w:name="_Toc34709091"/>
       <w:r>
         <w:rPr>
           <w:sz w:val="96"/>
@@ -9778,7 +10142,7 @@
         </w:rPr>
         <w:t>Chapitre 2</w:t>
       </w:r>
-      <w:bookmarkEnd w:id="59"/>
+      <w:bookmarkEnd w:id="64"/>
       <w:r>
         <w:rPr>
           <w:sz w:val="96"/>
@@ -9794,11 +10158,11 @@
           <w:bCs w:val="0"/>
         </w:rPr>
       </w:pPr>
-      <w:bookmarkStart w:id="60" w:name="_Toc34709092"/>
+      <w:bookmarkStart w:id="65" w:name="_Toc34709092"/>
       <w:r>
         <w:t>Spécification des besoins</w:t>
       </w:r>
-      <w:bookmarkEnd w:id="60"/>
+      <w:bookmarkEnd w:id="65"/>
     </w:p>
     <w:p>
       <w:pPr>
@@ -9817,12 +10181,12 @@
         </w:rPr>
         <w:br w:type="page"/>
       </w:r>
-      <w:bookmarkStart w:id="61" w:name="_Toc34709093"/>
+      <w:bookmarkStart w:id="66" w:name="_Toc34709093"/>
       <w:r>
         <w:lastRenderedPageBreak/>
         <w:t>Introduction</w:t>
       </w:r>
-      <w:bookmarkEnd w:id="61"/>
+      <w:bookmarkEnd w:id="66"/>
       <w:r>
         <w:t> </w:t>
       </w:r>
@@ -9938,11 +10302,11 @@
           <w:numId w:val="33"/>
         </w:numPr>
       </w:pPr>
-      <w:bookmarkStart w:id="62" w:name="_Toc34709094"/>
+      <w:bookmarkStart w:id="67" w:name="_Toc34709094"/>
       <w:r>
         <w:t>Besoins fonctionnels</w:t>
       </w:r>
-      <w:bookmarkEnd w:id="62"/>
+      <w:bookmarkEnd w:id="67"/>
     </w:p>
     <w:p>
       <w:pPr>
@@ -10985,7 +11349,27 @@
           <w:u w:val="single"/>
           <w:shd w:val="clear" w:color="auto" w:fill="FFFFFF"/>
         </w:rPr>
-        <w:t>Profil  « Administrateur</w:t>
+        <w:t>Profil  « </w:t>
+      </w:r>
+      <w:r>
+        <w:rPr>
+          <w:rFonts w:ascii="Times New Roman" w:eastAsia="Times New Roman" w:hAnsi="Times New Roman" w:cs="Times New Roman"/>
+          <w:sz w:val="24"/>
+          <w:szCs w:val="24"/>
+          <w:u w:val="single"/>
+          <w:shd w:val="clear" w:color="auto" w:fill="FFFFFF"/>
+        </w:rPr>
+        <w:t xml:space="preserve">Super </w:t>
+      </w:r>
+      <w:r>
+        <w:rPr>
+          <w:rFonts w:ascii="Times New Roman" w:eastAsia="Times New Roman" w:hAnsi="Times New Roman" w:cs="Times New Roman"/>
+          <w:sz w:val="24"/>
+          <w:szCs w:val="24"/>
+          <w:u w:val="single"/>
+          <w:shd w:val="clear" w:color="auto" w:fill="FFFFFF"/>
+        </w:rPr>
+        <w:t>Administrateur</w:t>
       </w:r>
       <w:r>
         <w:rPr>
@@ -11682,11 +12066,11 @@
           <w:numId w:val="33"/>
         </w:numPr>
       </w:pPr>
-      <w:bookmarkStart w:id="63" w:name="_Toc34709095"/>
+      <w:bookmarkStart w:id="68" w:name="_Toc34709095"/>
       <w:r>
         <w:t>Besoins non fonctionnels</w:t>
       </w:r>
-      <w:bookmarkEnd w:id="63"/>
+      <w:bookmarkEnd w:id="68"/>
     </w:p>
     <w:p>
       <w:pPr>
@@ -11703,7 +12087,7 @@
           <w:shd w:val="clear" w:color="auto" w:fill="FFFFFF"/>
         </w:rPr>
       </w:pPr>
-      <w:bookmarkStart w:id="64" w:name="_Toc34709096"/>
+      <w:bookmarkStart w:id="69" w:name="_Toc34709096"/>
       <w:r>
         <w:rPr>
           <w:rFonts w:asciiTheme="majorBidi" w:eastAsia="Times New Roman" w:hAnsiTheme="majorBidi"/>
@@ -11714,7 +12098,7 @@
         </w:rPr>
         <w:t>Ergonomie des interfaces</w:t>
       </w:r>
-      <w:bookmarkEnd w:id="64"/>
+      <w:bookmarkEnd w:id="69"/>
       <w:r>
         <w:rPr>
           <w:rFonts w:asciiTheme="majorBidi" w:eastAsia="Times New Roman" w:hAnsiTheme="majorBidi"/>
@@ -11819,7 +12203,7 @@
         </w:rPr>
         <w:t xml:space="preserve"> </w:t>
       </w:r>
-      <w:bookmarkStart w:id="65" w:name="_Toc34709097"/>
+      <w:bookmarkStart w:id="70" w:name="_Toc34709097"/>
       <w:r>
         <w:rPr>
           <w:rFonts w:asciiTheme="majorBidi" w:eastAsia="Times New Roman" w:hAnsiTheme="majorBidi"/>
@@ -11830,7 +12214,7 @@
         </w:rPr>
         <w:t>Sécurité</w:t>
       </w:r>
-      <w:bookmarkEnd w:id="65"/>
+      <w:bookmarkEnd w:id="70"/>
     </w:p>
     <w:p>
       <w:pPr>
@@ -12046,7 +12430,7 @@
         </w:rPr>
         <w:t xml:space="preserve"> </w:t>
       </w:r>
-      <w:bookmarkStart w:id="66" w:name="_Toc34709098"/>
+      <w:bookmarkStart w:id="71" w:name="_Toc34709098"/>
       <w:r>
         <w:rPr>
           <w:rFonts w:asciiTheme="majorBidi" w:eastAsia="Times New Roman" w:hAnsiTheme="majorBidi"/>
@@ -12057,7 +12441,7 @@
         </w:rPr>
         <w:t>Extensibilité</w:t>
       </w:r>
-      <w:bookmarkEnd w:id="66"/>
+      <w:bookmarkEnd w:id="71"/>
       <w:r>
         <w:rPr>
           <w:rFonts w:asciiTheme="majorBidi" w:eastAsia="Times New Roman" w:hAnsiTheme="majorBidi"/>
@@ -12139,30 +12523,30 @@
           <w:numId w:val="33"/>
         </w:numPr>
       </w:pPr>
-      <w:bookmarkStart w:id="67" w:name="_Toc326544089"/>
-      <w:bookmarkStart w:id="68" w:name="_Toc384419086"/>
-      <w:bookmarkStart w:id="69" w:name="_Toc397908831"/>
-      <w:bookmarkStart w:id="70" w:name="_Toc262537972"/>
-      <w:bookmarkStart w:id="71" w:name="_Toc295314125"/>
-      <w:bookmarkStart w:id="72" w:name="_Toc295320060"/>
-      <w:bookmarkStart w:id="73" w:name="_Toc295433257"/>
-      <w:bookmarkStart w:id="74" w:name="_Toc322790017"/>
-      <w:bookmarkStart w:id="75" w:name="_Toc34709099"/>
+      <w:bookmarkStart w:id="72" w:name="_Toc326544089"/>
+      <w:bookmarkStart w:id="73" w:name="_Toc384419086"/>
+      <w:bookmarkStart w:id="74" w:name="_Toc397908831"/>
+      <w:bookmarkStart w:id="75" w:name="_Toc262537972"/>
+      <w:bookmarkStart w:id="76" w:name="_Toc295314125"/>
+      <w:bookmarkStart w:id="77" w:name="_Toc295320060"/>
+      <w:bookmarkStart w:id="78" w:name="_Toc295433257"/>
+      <w:bookmarkStart w:id="79" w:name="_Toc322790017"/>
+      <w:bookmarkStart w:id="80" w:name="_Toc34709099"/>
       <w:r>
         <w:t>Les diagrammes de cas d’utilisation</w:t>
       </w:r>
-      <w:bookmarkEnd w:id="67"/>
-      <w:bookmarkEnd w:id="68"/>
-      <w:bookmarkEnd w:id="69"/>
-      <w:bookmarkEnd w:id="75"/>
-      <w:r>
-        <w:t xml:space="preserve">  </w:t>
-      </w:r>
-      <w:bookmarkEnd w:id="70"/>
-      <w:bookmarkEnd w:id="71"/>
       <w:bookmarkEnd w:id="72"/>
       <w:bookmarkEnd w:id="73"/>
       <w:bookmarkEnd w:id="74"/>
+      <w:bookmarkEnd w:id="80"/>
+      <w:r>
+        <w:t xml:space="preserve">  </w:t>
+      </w:r>
+      <w:bookmarkEnd w:id="75"/>
+      <w:bookmarkEnd w:id="76"/>
+      <w:bookmarkEnd w:id="77"/>
+      <w:bookmarkEnd w:id="78"/>
+      <w:bookmarkEnd w:id="79"/>
     </w:p>
     <w:p>
       <w:pPr>
@@ -12179,14 +12563,14 @@
           <w:shd w:val="clear" w:color="auto" w:fill="FFFFFF"/>
         </w:rPr>
       </w:pPr>
-      <w:bookmarkStart w:id="76" w:name="_Toc326544090"/>
-      <w:bookmarkStart w:id="77" w:name="_Toc262537973"/>
-      <w:bookmarkStart w:id="78" w:name="_Toc295314126"/>
-      <w:bookmarkStart w:id="79" w:name="_Toc295320061"/>
-      <w:bookmarkStart w:id="80" w:name="_Toc295433258"/>
-      <w:bookmarkStart w:id="81" w:name="_Toc322790018"/>
-      <w:bookmarkStart w:id="82" w:name="_Toc384419087"/>
-      <w:bookmarkStart w:id="83" w:name="_Toc34709100"/>
+      <w:bookmarkStart w:id="81" w:name="_Toc326544090"/>
+      <w:bookmarkStart w:id="82" w:name="_Toc262537973"/>
+      <w:bookmarkStart w:id="83" w:name="_Toc295314126"/>
+      <w:bookmarkStart w:id="84" w:name="_Toc295320061"/>
+      <w:bookmarkStart w:id="85" w:name="_Toc295433258"/>
+      <w:bookmarkStart w:id="86" w:name="_Toc322790018"/>
+      <w:bookmarkStart w:id="87" w:name="_Toc384419087"/>
+      <w:bookmarkStart w:id="88" w:name="_Toc34709100"/>
       <w:r>
         <w:rPr>
           <w:rFonts w:asciiTheme="majorBidi" w:eastAsia="Times New Roman" w:hAnsiTheme="majorBidi"/>
@@ -12197,14 +12581,14 @@
         </w:rPr>
         <w:t>Présentation des acteurs</w:t>
       </w:r>
-      <w:bookmarkEnd w:id="76"/>
-      <w:bookmarkEnd w:id="77"/>
-      <w:bookmarkEnd w:id="78"/>
-      <w:bookmarkEnd w:id="79"/>
-      <w:bookmarkEnd w:id="80"/>
       <w:bookmarkEnd w:id="81"/>
       <w:bookmarkEnd w:id="82"/>
       <w:bookmarkEnd w:id="83"/>
+      <w:bookmarkEnd w:id="84"/>
+      <w:bookmarkEnd w:id="85"/>
+      <w:bookmarkEnd w:id="86"/>
+      <w:bookmarkEnd w:id="87"/>
+      <w:bookmarkEnd w:id="88"/>
     </w:p>
     <w:p>
       <w:pPr>
@@ -12331,9 +12715,9 @@
           <w:shd w:val="clear" w:color="auto" w:fill="FFFFFF"/>
         </w:rPr>
       </w:pPr>
-      <w:bookmarkStart w:id="84" w:name="_Toc326544091"/>
-      <w:bookmarkStart w:id="85" w:name="_Toc384419088"/>
-      <w:bookmarkStart w:id="86" w:name="_Toc34709101"/>
+      <w:bookmarkStart w:id="89" w:name="_Toc326544091"/>
+      <w:bookmarkStart w:id="90" w:name="_Toc384419088"/>
+      <w:bookmarkStart w:id="91" w:name="_Toc34709101"/>
       <w:r>
         <w:rPr>
           <w:rFonts w:asciiTheme="majorBidi" w:eastAsia="Times New Roman" w:hAnsiTheme="majorBidi"/>
@@ -12345,9 +12729,9 @@
         <w:lastRenderedPageBreak/>
         <w:t>Description des cas d’utilisation</w:t>
       </w:r>
-      <w:bookmarkEnd w:id="84"/>
-      <w:bookmarkEnd w:id="85"/>
-      <w:bookmarkEnd w:id="86"/>
+      <w:bookmarkEnd w:id="89"/>
+      <w:bookmarkEnd w:id="90"/>
+      <w:bookmarkEnd w:id="91"/>
     </w:p>
     <w:p>
       <w:pPr>
@@ -12382,78 +12766,7 @@
         <w:rPr>
           <w:u w:val="single"/>
         </w:rPr>
-        <w:pict>
-          <v:shapetype id="_x0000_t202" coordsize="21600,21600" o:spt="202" path="m,l,21600r21600,l21600,xe">
-            <v:stroke joinstyle="miter"/>
-            <v:path gradientshapeok="t" o:connecttype="rect"/>
-          </v:shapetype>
-          <v:shape id="_x0000_s1027" type="#_x0000_t202" style="position:absolute;left:0;text-align:left;margin-left:38.7pt;margin-top:711.85pt;width:343.7pt;height:.05pt;z-index:251662336" stroked="f">
-            <v:textbox style="mso-fit-shape-to-text:t" inset="0,0,0,0">
-              <w:txbxContent>
-                <w:p>
-                  <w:pPr>
-                    <w:pStyle w:val="Lgende"/>
-                    <w:rPr>
-                      <w:rFonts w:ascii="Times New Roman" w:eastAsia="Times New Roman" w:hAnsi="Times New Roman" w:cs="Times New Roman"/>
-                      <w:sz w:val="24"/>
-                      <w:szCs w:val="24"/>
-                    </w:rPr>
-                  </w:pPr>
-                  <w:bookmarkStart w:id="87" w:name="_Toc34708170"/>
-                  <w:bookmarkStart w:id="88" w:name="_Toc34710804"/>
-                  <w:r>
-                    <w:t xml:space="preserve">Figure </w:t>
-                  </w:r>
-                  <w:fldSimple w:instr=" SEQ Figure \* ARABIC ">
-                    <w:r>
-                      <w:rPr>
-                        <w:noProof/>
-                      </w:rPr>
-                      <w:t>2</w:t>
-                    </w:r>
-                  </w:fldSimple>
-                  <w:r>
-                    <w:t xml:space="preserve"> : Cas d'utilisation Back End</w:t>
-                  </w:r>
-                  <w:bookmarkEnd w:id="87"/>
-                  <w:bookmarkEnd w:id="88"/>
-                </w:p>
-              </w:txbxContent>
-            </v:textbox>
-          </v:shape>
-        </w:pict>
-      </w:r>
-      <w:r>
-        <w:rPr>
-          <w:u w:val="single"/>
-        </w:rPr>
-        <w:t xml:space="preserve">Cas </w:t>
-      </w:r>
-      <w:r>
-        <w:rPr>
-          <w:sz w:val="24"/>
-          <w:szCs w:val="24"/>
-          <w:u w:val="single"/>
-        </w:rPr>
-        <w:t>d’utilisation</w:t>
-      </w:r>
-      <w:r>
-        <w:rPr>
-          <w:u w:val="single"/>
-        </w:rPr>
-        <w:t xml:space="preserve"> « Back</w:t>
-      </w:r>
-      <w:r>
-        <w:rPr>
-          <w:u w:val="single"/>
-        </w:rPr>
-        <w:t xml:space="preserve"> E</w:t>
-      </w:r>
-      <w:r>
-        <w:rPr>
-          <w:u w:val="single"/>
-        </w:rPr>
-        <w:t>nd »</w:t>
+        <w:t>Cas d’utilisation « Back End »</w:t>
       </w:r>
     </w:p>
     <w:p>
@@ -12513,11 +12826,7 @@
     </w:p>
     <w:p>
       <w:pPr>
-        <w:rPr>
-          <w:rFonts w:ascii="Times New Roman" w:eastAsia="Times New Roman" w:hAnsi="Times New Roman" w:cs="Times New Roman"/>
-          <w:sz w:val="24"/>
-          <w:szCs w:val="24"/>
-        </w:rPr>
+        <w:keepNext/>
       </w:pPr>
       <w:r>
         <w:rPr>
@@ -12545,7 +12854,7 @@
                     </pic:cNvPicPr>
                   </pic:nvPicPr>
                   <pic:blipFill>
-                    <a:blip r:embed="rId40" cstate="print"/>
+                    <a:blip r:embed="rId38" cstate="print"/>
                     <a:srcRect/>
                     <a:stretch>
                       <a:fillRect/>
@@ -12554,7 +12863,7 @@
                   <pic:spPr bwMode="auto">
                     <a:xfrm>
                       <a:off x="0" y="0"/>
-                      <a:ext cx="5760720" cy="5683827"/>
+                      <a:ext cx="5762445" cy="5684807"/>
                     </a:xfrm>
                     <a:prstGeom prst="rect">
                       <a:avLst/>
@@ -12576,6 +12885,86 @@
     </w:p>
     <w:p>
       <w:pPr>
+        <w:pStyle w:val="Lgende"/>
+        <w:jc w:val="center"/>
+        <w:rPr>
+          <w:rFonts w:asciiTheme="majorBidi" w:eastAsia="Times New Roman" w:hAnsiTheme="majorBidi" w:cstheme="majorBidi"/>
+          <w:color w:val="000000" w:themeColor="text1"/>
+          <w:sz w:val="24"/>
+          <w:szCs w:val="24"/>
+        </w:rPr>
+      </w:pPr>
+      <w:bookmarkStart w:id="92" w:name="_Toc34764889"/>
+      <w:r>
+        <w:rPr>
+          <w:rFonts w:asciiTheme="majorBidi" w:hAnsiTheme="majorBidi" w:cstheme="majorBidi"/>
+          <w:color w:val="000000" w:themeColor="text1"/>
+        </w:rPr>
+        <w:t xml:space="preserve">Figure </w:t>
+      </w:r>
+      <w:r>
+        <w:rPr>
+          <w:rFonts w:asciiTheme="majorBidi" w:hAnsiTheme="majorBidi" w:cstheme="majorBidi"/>
+          <w:color w:val="000000" w:themeColor="text1"/>
+        </w:rPr>
+        <w:fldChar w:fldCharType="begin"/>
+      </w:r>
+      <w:r>
+        <w:rPr>
+          <w:rFonts w:asciiTheme="majorBidi" w:hAnsiTheme="majorBidi" w:cstheme="majorBidi"/>
+          <w:color w:val="000000" w:themeColor="text1"/>
+        </w:rPr>
+        <w:instrText xml:space="preserve"> SEQ Figure \* ARABIC </w:instrText>
+      </w:r>
+      <w:r>
+        <w:rPr>
+          <w:rFonts w:asciiTheme="majorBidi" w:hAnsiTheme="majorBidi" w:cstheme="majorBidi"/>
+          <w:color w:val="000000" w:themeColor="text1"/>
+        </w:rPr>
+        <w:fldChar w:fldCharType="separate"/>
+      </w:r>
+      <w:r>
+        <w:rPr>
+          <w:rFonts w:asciiTheme="majorBidi" w:hAnsiTheme="majorBidi" w:cstheme="majorBidi"/>
+          <w:noProof/>
+          <w:color w:val="000000" w:themeColor="text1"/>
+        </w:rPr>
+        <w:t>6</w:t>
+      </w:r>
+      <w:r>
+        <w:rPr>
+          <w:rFonts w:asciiTheme="majorBidi" w:hAnsiTheme="majorBidi" w:cstheme="majorBidi"/>
+          <w:color w:val="000000" w:themeColor="text1"/>
+        </w:rPr>
+        <w:fldChar w:fldCharType="end"/>
+      </w:r>
+      <w:r>
+        <w:rPr>
+          <w:rFonts w:asciiTheme="majorBidi" w:hAnsiTheme="majorBidi" w:cstheme="majorBidi"/>
+          <w:color w:val="000000" w:themeColor="text1"/>
+        </w:rPr>
+        <w:t xml:space="preserve">: Diagramme de cas d'utilisation Back End (Super </w:t>
+      </w:r>
+      <w:proofErr w:type="spellStart"/>
+      <w:r>
+        <w:rPr>
+          <w:rFonts w:asciiTheme="majorBidi" w:hAnsiTheme="majorBidi" w:cstheme="majorBidi"/>
+          <w:color w:val="000000" w:themeColor="text1"/>
+        </w:rPr>
+        <w:t>Admin</w:t>
+      </w:r>
+      <w:proofErr w:type="spellEnd"/>
+      <w:r>
+        <w:rPr>
+          <w:rFonts w:asciiTheme="majorBidi" w:hAnsiTheme="majorBidi" w:cstheme="majorBidi"/>
+          <w:color w:val="000000" w:themeColor="text1"/>
+        </w:rPr>
+        <w:t>)</w:t>
+      </w:r>
+      <w:bookmarkEnd w:id="92"/>
+    </w:p>
+    <w:p>
+      <w:pPr>
         <w:rPr>
           <w:rFonts w:ascii="Times New Roman" w:eastAsia="Times New Roman" w:hAnsi="Times New Roman" w:cs="Times New Roman"/>
           <w:sz w:val="24"/>
@@ -12656,13 +13045,7 @@
     </w:p>
     <w:p>
       <w:pPr>
-        <w:rPr>
-          <w:rFonts w:asciiTheme="majorBidi" w:hAnsiTheme="majorBidi" w:cstheme="majorBidi"/>
-          <w:i/>
-          <w:iCs/>
-          <w:sz w:val="24"/>
-          <w:szCs w:val="24"/>
-        </w:rPr>
+        <w:keepNext/>
       </w:pPr>
       <w:r>
         <w:rPr>
@@ -12692,7 +13075,7 @@
                     </pic:cNvPicPr>
                   </pic:nvPicPr>
                   <pic:blipFill>
-                    <a:blip r:embed="rId41" cstate="print"/>
+                    <a:blip r:embed="rId39" cstate="print"/>
                     <a:srcRect/>
                     <a:stretch>
                       <a:fillRect/>
@@ -12723,6 +13106,68 @@
     </w:p>
     <w:p>
       <w:pPr>
+        <w:pStyle w:val="Lgende"/>
+        <w:jc w:val="center"/>
+        <w:rPr>
+          <w:rFonts w:asciiTheme="majorBidi" w:hAnsiTheme="majorBidi" w:cstheme="majorBidi"/>
+          <w:color w:val="000000" w:themeColor="text1"/>
+        </w:rPr>
+      </w:pPr>
+      <w:bookmarkStart w:id="93" w:name="_Toc34764890"/>
+      <w:r>
+        <w:rPr>
+          <w:rFonts w:asciiTheme="majorBidi" w:hAnsiTheme="majorBidi" w:cstheme="majorBidi"/>
+          <w:color w:val="000000" w:themeColor="text1"/>
+        </w:rPr>
+        <w:t xml:space="preserve">Figure </w:t>
+      </w:r>
+      <w:r>
+        <w:rPr>
+          <w:rFonts w:asciiTheme="majorBidi" w:hAnsiTheme="majorBidi" w:cstheme="majorBidi"/>
+          <w:color w:val="000000" w:themeColor="text1"/>
+        </w:rPr>
+        <w:fldChar w:fldCharType="begin"/>
+      </w:r>
+      <w:r>
+        <w:rPr>
+          <w:rFonts w:asciiTheme="majorBidi" w:hAnsiTheme="majorBidi" w:cstheme="majorBidi"/>
+          <w:color w:val="000000" w:themeColor="text1"/>
+        </w:rPr>
+        <w:instrText xml:space="preserve"> SEQ Figure \* ARABIC </w:instrText>
+      </w:r>
+      <w:r>
+        <w:rPr>
+          <w:rFonts w:asciiTheme="majorBidi" w:hAnsiTheme="majorBidi" w:cstheme="majorBidi"/>
+          <w:color w:val="000000" w:themeColor="text1"/>
+        </w:rPr>
+        <w:fldChar w:fldCharType="separate"/>
+      </w:r>
+      <w:r>
+        <w:rPr>
+          <w:rFonts w:asciiTheme="majorBidi" w:hAnsiTheme="majorBidi" w:cstheme="majorBidi"/>
+          <w:noProof/>
+          <w:color w:val="000000" w:themeColor="text1"/>
+        </w:rPr>
+        <w:t>7</w:t>
+      </w:r>
+      <w:r>
+        <w:rPr>
+          <w:rFonts w:asciiTheme="majorBidi" w:hAnsiTheme="majorBidi" w:cstheme="majorBidi"/>
+          <w:color w:val="000000" w:themeColor="text1"/>
+        </w:rPr>
+        <w:fldChar w:fldCharType="end"/>
+      </w:r>
+      <w:r>
+        <w:rPr>
+          <w:rFonts w:asciiTheme="majorBidi" w:hAnsiTheme="majorBidi" w:cstheme="majorBidi"/>
+          <w:color w:val="000000" w:themeColor="text1"/>
+        </w:rPr>
+        <w:t xml:space="preserve"> : Diagramme de cas d'utilisation Back End (BDE)</w:t>
+      </w:r>
+      <w:bookmarkEnd w:id="93"/>
+    </w:p>
+    <w:p>
+      <w:pPr>
         <w:rPr>
           <w:rFonts w:asciiTheme="majorBidi" w:hAnsiTheme="majorBidi" w:cstheme="majorBidi"/>
           <w:i/>
@@ -12766,13 +13211,7 @@
     </w:p>
     <w:p>
       <w:pPr>
-        <w:rPr>
-          <w:rFonts w:asciiTheme="majorBidi" w:hAnsiTheme="majorBidi" w:cstheme="majorBidi"/>
-          <w:i/>
-          <w:iCs/>
-          <w:sz w:val="24"/>
-          <w:szCs w:val="24"/>
-        </w:rPr>
+        <w:keepNext/>
       </w:pPr>
       <w:r>
         <w:rPr>
@@ -12802,7 +13241,7 @@
                     </pic:cNvPicPr>
                   </pic:nvPicPr>
                   <pic:blipFill>
-                    <a:blip r:embed="rId42" cstate="print"/>
+                    <a:blip r:embed="rId40" cstate="print"/>
                     <a:srcRect/>
                     <a:stretch>
                       <a:fillRect/>
@@ -12830,6 +13269,95 @@
           </wp:inline>
         </w:drawing>
       </w:r>
+    </w:p>
+    <w:p>
+      <w:pPr>
+        <w:pStyle w:val="Lgende"/>
+        <w:jc w:val="center"/>
+        <w:rPr>
+          <w:rFonts w:asciiTheme="majorBidi" w:hAnsiTheme="majorBidi" w:cstheme="majorBidi"/>
+          <w:color w:val="000000" w:themeColor="text1"/>
+        </w:rPr>
+      </w:pPr>
+      <w:bookmarkStart w:id="94" w:name="_Toc34764891"/>
+      <w:r>
+        <w:rPr>
+          <w:rFonts w:asciiTheme="majorBidi" w:hAnsiTheme="majorBidi" w:cstheme="majorBidi"/>
+          <w:color w:val="000000" w:themeColor="text1"/>
+        </w:rPr>
+        <w:t xml:space="preserve">Figure </w:t>
+      </w:r>
+      <w:r>
+        <w:rPr>
+          <w:rFonts w:asciiTheme="majorBidi" w:hAnsiTheme="majorBidi" w:cstheme="majorBidi"/>
+          <w:color w:val="000000" w:themeColor="text1"/>
+        </w:rPr>
+        <w:fldChar w:fldCharType="begin"/>
+      </w:r>
+      <w:r>
+        <w:rPr>
+          <w:rFonts w:asciiTheme="majorBidi" w:hAnsiTheme="majorBidi" w:cstheme="majorBidi"/>
+          <w:color w:val="000000" w:themeColor="text1"/>
+        </w:rPr>
+        <w:instrText xml:space="preserve"> SEQ Figure \* ARABIC </w:instrText>
+      </w:r>
+      <w:r>
+        <w:rPr>
+          <w:rFonts w:asciiTheme="majorBidi" w:hAnsiTheme="majorBidi" w:cstheme="majorBidi"/>
+          <w:color w:val="000000" w:themeColor="text1"/>
+        </w:rPr>
+        <w:fldChar w:fldCharType="separate"/>
+      </w:r>
+      <w:r>
+        <w:rPr>
+          <w:rFonts w:asciiTheme="majorBidi" w:hAnsiTheme="majorBidi" w:cstheme="majorBidi"/>
+          <w:noProof/>
+          <w:color w:val="000000" w:themeColor="text1"/>
+        </w:rPr>
+        <w:t>8</w:t>
+      </w:r>
+      <w:r>
+        <w:rPr>
+          <w:rFonts w:asciiTheme="majorBidi" w:hAnsiTheme="majorBidi" w:cstheme="majorBidi"/>
+          <w:color w:val="000000" w:themeColor="text1"/>
+        </w:rPr>
+        <w:fldChar w:fldCharType="end"/>
+      </w:r>
+      <w:r>
+        <w:rPr>
+          <w:rFonts w:asciiTheme="majorBidi" w:hAnsiTheme="majorBidi" w:cstheme="majorBidi"/>
+          <w:color w:val="000000" w:themeColor="text1"/>
+        </w:rPr>
+        <w:t xml:space="preserve">: Diagramme de cas d'utilisation Back End (Pôle </w:t>
+      </w:r>
+      <w:proofErr w:type="spellStart"/>
+      <w:r>
+        <w:rPr>
+          <w:rFonts w:asciiTheme="majorBidi" w:hAnsiTheme="majorBidi" w:cstheme="majorBidi"/>
+          <w:color w:val="000000" w:themeColor="text1"/>
+        </w:rPr>
+        <w:t>Entrprises</w:t>
+      </w:r>
+      <w:proofErr w:type="spellEnd"/>
+      <w:r>
+        <w:rPr>
+          <w:rFonts w:asciiTheme="majorBidi" w:hAnsiTheme="majorBidi" w:cstheme="majorBidi"/>
+          <w:color w:val="000000" w:themeColor="text1"/>
+        </w:rPr>
+        <w:t>)</w:t>
+      </w:r>
+      <w:bookmarkEnd w:id="94"/>
+    </w:p>
+    <w:p>
+      <w:pPr>
+        <w:rPr>
+          <w:rFonts w:asciiTheme="majorBidi" w:hAnsiTheme="majorBidi" w:cstheme="majorBidi"/>
+          <w:i/>
+          <w:iCs/>
+          <w:sz w:val="24"/>
+          <w:szCs w:val="24"/>
+        </w:rPr>
+      </w:pPr>
       <w:r>
         <w:rPr>
           <w:rFonts w:asciiTheme="majorBidi" w:hAnsiTheme="majorBidi" w:cstheme="majorBidi"/>
@@ -12861,8 +13389,6 @@
       </w:r>
       <w:r>
         <w:rPr>
-          <w:sz w:val="24"/>
-          <w:szCs w:val="24"/>
           <w:u w:val="single"/>
         </w:rPr>
         <w:t>d’utilisation</w:t>
@@ -12936,30 +13462,19 @@
     </w:p>
     <w:p>
       <w:pPr>
+        <w:keepNext/>
         <w:ind w:left="360"/>
-        <w:rPr>
-          <w:rFonts w:asciiTheme="majorBidi" w:hAnsiTheme="majorBidi" w:cstheme="majorBidi"/>
-          <w:i/>
-          <w:iCs/>
-          <w:sz w:val="24"/>
-          <w:szCs w:val="24"/>
-        </w:rPr>
-      </w:pPr>
-      <w:r>
-        <w:rPr>
-          <w:rFonts w:asciiTheme="majorBidi" w:hAnsiTheme="majorBidi" w:cstheme="majorBidi"/>
-          <w:i/>
-          <w:iCs/>
+      </w:pPr>
+      <w:r>
+        <w:rPr>
           <w:noProof/>
-          <w:sz w:val="24"/>
-          <w:szCs w:val="24"/>
           <w:lang w:eastAsia="fr-FR"/>
         </w:rPr>
         <w:drawing>
           <wp:inline distT="0" distB="0" distL="0" distR="0">
-            <wp:extent cx="5143500" cy="4866005"/>
-            <wp:effectExtent l="19050" t="0" r="0" b="0"/>
-            <wp:docPr id="48" name="Image 48"/>
+            <wp:extent cx="5132705" cy="4865370"/>
+            <wp:effectExtent l="0" t="0" r="0" b="0"/>
+            <wp:docPr id="55" name="Image 55"/>
             <wp:cNvGraphicFramePr>
               <a:graphicFrameLocks xmlns:a="http://schemas.openxmlformats.org/drawingml/2006/main" noChangeAspect="1"/>
             </wp:cNvGraphicFramePr>
@@ -12967,13 +13482,13 @@
               <a:graphicData uri="http://schemas.openxmlformats.org/drawingml/2006/picture">
                 <pic:pic xmlns:pic="http://schemas.openxmlformats.org/drawingml/2006/picture">
                   <pic:nvPicPr>
-                    <pic:cNvPr id="0" name="Picture 48"/>
+                    <pic:cNvPr id="0" name="Picture 55"/>
                     <pic:cNvPicPr>
                       <a:picLocks noChangeAspect="1" noChangeArrowheads="1"/>
                     </pic:cNvPicPr>
                   </pic:nvPicPr>
                   <pic:blipFill>
-                    <a:blip r:embed="rId43" cstate="print"/>
+                    <a:blip r:embed="rId41" cstate="print"/>
                     <a:srcRect/>
                     <a:stretch>
                       <a:fillRect/>
@@ -12982,7 +13497,7 @@
                   <pic:spPr bwMode="auto">
                     <a:xfrm>
                       <a:off x="0" y="0"/>
-                      <a:ext cx="5139547" cy="4865298"/>
+                      <a:ext cx="5132705" cy="4865370"/>
                     </a:xfrm>
                     <a:prstGeom prst="rect">
                       <a:avLst/>
@@ -13004,6 +13519,82 @@
     </w:p>
     <w:p>
       <w:pPr>
+        <w:pStyle w:val="Lgende"/>
+        <w:jc w:val="center"/>
+        <w:rPr>
+          <w:rFonts w:asciiTheme="majorBidi" w:hAnsiTheme="majorBidi" w:cstheme="majorBidi"/>
+          <w:color w:val="000000" w:themeColor="text1"/>
+        </w:rPr>
+      </w:pPr>
+      <w:bookmarkStart w:id="95" w:name="_Toc34764892"/>
+      <w:r>
+        <w:rPr>
+          <w:rFonts w:asciiTheme="majorBidi" w:hAnsiTheme="majorBidi" w:cstheme="majorBidi"/>
+          <w:color w:val="000000" w:themeColor="text1"/>
+        </w:rPr>
+        <w:t xml:space="preserve">Figure </w:t>
+      </w:r>
+      <w:r>
+        <w:rPr>
+          <w:rFonts w:asciiTheme="majorBidi" w:hAnsiTheme="majorBidi" w:cstheme="majorBidi"/>
+          <w:color w:val="000000" w:themeColor="text1"/>
+        </w:rPr>
+        <w:fldChar w:fldCharType="begin"/>
+      </w:r>
+      <w:r>
+        <w:rPr>
+          <w:rFonts w:asciiTheme="majorBidi" w:hAnsiTheme="majorBidi" w:cstheme="majorBidi"/>
+          <w:color w:val="000000" w:themeColor="text1"/>
+        </w:rPr>
+        <w:instrText xml:space="preserve"> SEQ Figure \* ARABIC </w:instrText>
+      </w:r>
+      <w:r>
+        <w:rPr>
+          <w:rFonts w:asciiTheme="majorBidi" w:hAnsiTheme="majorBidi" w:cstheme="majorBidi"/>
+          <w:color w:val="000000" w:themeColor="text1"/>
+        </w:rPr>
+        <w:fldChar w:fldCharType="separate"/>
+      </w:r>
+      <w:r>
+        <w:rPr>
+          <w:rFonts w:asciiTheme="majorBidi" w:hAnsiTheme="majorBidi" w:cstheme="majorBidi"/>
+          <w:noProof/>
+          <w:color w:val="000000" w:themeColor="text1"/>
+        </w:rPr>
+        <w:t>9</w:t>
+      </w:r>
+      <w:r>
+        <w:rPr>
+          <w:rFonts w:asciiTheme="majorBidi" w:hAnsiTheme="majorBidi" w:cstheme="majorBidi"/>
+          <w:color w:val="000000" w:themeColor="text1"/>
+        </w:rPr>
+        <w:fldChar w:fldCharType="end"/>
+      </w:r>
+      <w:r>
+        <w:rPr>
+          <w:rFonts w:asciiTheme="majorBidi" w:hAnsiTheme="majorBidi" w:cstheme="majorBidi"/>
+          <w:color w:val="000000" w:themeColor="text1"/>
+        </w:rPr>
+        <w:t>: Diagramme de cas d'utilisation Front End (Etudiant</w:t>
+      </w:r>
+      <w:r>
+        <w:rPr>
+          <w:rFonts w:asciiTheme="majorBidi" w:hAnsiTheme="majorBidi" w:cstheme="majorBidi"/>
+          <w:color w:val="000000" w:themeColor="text1"/>
+        </w:rPr>
+        <w:t xml:space="preserve"> Actuel</w:t>
+      </w:r>
+      <w:r>
+        <w:rPr>
+          <w:rFonts w:asciiTheme="majorBidi" w:hAnsiTheme="majorBidi" w:cstheme="majorBidi"/>
+          <w:color w:val="000000" w:themeColor="text1"/>
+        </w:rPr>
+        <w:t>)</w:t>
+      </w:r>
+      <w:bookmarkEnd w:id="95"/>
+    </w:p>
+    <w:p>
+      <w:pPr>
         <w:ind w:left="360"/>
         <w:rPr>
           <w:rFonts w:asciiTheme="majorBidi" w:hAnsiTheme="majorBidi" w:cstheme="majorBidi"/>
@@ -13143,7 +13734,6 @@
           <w:sz w:val="24"/>
           <w:szCs w:val="24"/>
         </w:rPr>
-        <w:lastRenderedPageBreak/>
         <w:t>Acteur :</w:t>
       </w:r>
       <w:r>
@@ -13185,16 +13775,12 @@
     </w:p>
     <w:p>
       <w:pPr>
+        <w:keepNext/>
         <w:autoSpaceDE w:val="0"/>
         <w:autoSpaceDN w:val="0"/>
         <w:adjustRightInd w:val="0"/>
         <w:spacing w:before="120" w:after="120" w:line="360" w:lineRule="auto"/>
         <w:jc w:val="both"/>
-        <w:rPr>
-          <w:rFonts w:ascii="Times New Roman" w:eastAsia="Times New Roman" w:hAnsi="Times New Roman" w:cs="Times New Roman"/>
-          <w:sz w:val="24"/>
-          <w:szCs w:val="24"/>
-        </w:rPr>
       </w:pPr>
       <w:r>
         <w:rPr>
@@ -13222,7 +13808,7 @@
                     </pic:cNvPicPr>
                   </pic:nvPicPr>
                   <pic:blipFill>
-                    <a:blip r:embed="rId44" cstate="print"/>
+                    <a:blip r:embed="rId42" cstate="print"/>
                     <a:srcRect/>
                     <a:stretch>
                       <a:fillRect/>
@@ -13253,6 +13839,68 @@
     </w:p>
     <w:p>
       <w:pPr>
+        <w:pStyle w:val="Lgende"/>
+        <w:jc w:val="center"/>
+        <w:rPr>
+          <w:rFonts w:asciiTheme="majorBidi" w:hAnsiTheme="majorBidi" w:cstheme="majorBidi"/>
+          <w:color w:val="000000" w:themeColor="text1"/>
+        </w:rPr>
+      </w:pPr>
+      <w:bookmarkStart w:id="96" w:name="_Toc34764893"/>
+      <w:r>
+        <w:rPr>
+          <w:rFonts w:asciiTheme="majorBidi" w:hAnsiTheme="majorBidi" w:cstheme="majorBidi"/>
+          <w:color w:val="000000" w:themeColor="text1"/>
+        </w:rPr>
+        <w:t xml:space="preserve">Figure </w:t>
+      </w:r>
+      <w:r>
+        <w:rPr>
+          <w:rFonts w:asciiTheme="majorBidi" w:hAnsiTheme="majorBidi" w:cstheme="majorBidi"/>
+          <w:color w:val="000000" w:themeColor="text1"/>
+        </w:rPr>
+        <w:fldChar w:fldCharType="begin"/>
+      </w:r>
+      <w:r>
+        <w:rPr>
+          <w:rFonts w:asciiTheme="majorBidi" w:hAnsiTheme="majorBidi" w:cstheme="majorBidi"/>
+          <w:color w:val="000000" w:themeColor="text1"/>
+        </w:rPr>
+        <w:instrText xml:space="preserve"> SEQ Figure \* ARABIC </w:instrText>
+      </w:r>
+      <w:r>
+        <w:rPr>
+          <w:rFonts w:asciiTheme="majorBidi" w:hAnsiTheme="majorBidi" w:cstheme="majorBidi"/>
+          <w:color w:val="000000" w:themeColor="text1"/>
+        </w:rPr>
+        <w:fldChar w:fldCharType="separate"/>
+      </w:r>
+      <w:r>
+        <w:rPr>
+          <w:rFonts w:asciiTheme="majorBidi" w:hAnsiTheme="majorBidi" w:cstheme="majorBidi"/>
+          <w:noProof/>
+          <w:color w:val="000000" w:themeColor="text1"/>
+        </w:rPr>
+        <w:t>10</w:t>
+      </w:r>
+      <w:r>
+        <w:rPr>
+          <w:rFonts w:asciiTheme="majorBidi" w:hAnsiTheme="majorBidi" w:cstheme="majorBidi"/>
+          <w:color w:val="000000" w:themeColor="text1"/>
+        </w:rPr>
+        <w:fldChar w:fldCharType="end"/>
+      </w:r>
+      <w:r>
+        <w:rPr>
+          <w:rFonts w:asciiTheme="majorBidi" w:hAnsiTheme="majorBidi" w:cstheme="majorBidi"/>
+          <w:color w:val="000000" w:themeColor="text1"/>
+        </w:rPr>
+        <w:t xml:space="preserve"> : Diagramme de cas d'utilisation Front End (Ancien Etudiant)</w:t>
+      </w:r>
+      <w:bookmarkEnd w:id="96"/>
+    </w:p>
+    <w:p>
+      <w:pPr>
         <w:autoSpaceDE w:val="0"/>
         <w:autoSpaceDN w:val="0"/>
         <w:adjustRightInd w:val="0"/>
@@ -13371,8 +14019,8 @@
           <w:numId w:val="39"/>
         </w:numPr>
       </w:pPr>
-      <w:bookmarkStart w:id="89" w:name="_Toc326544093"/>
-      <w:bookmarkStart w:id="90" w:name="_Toc384419093"/>
+      <w:bookmarkStart w:id="97" w:name="_Toc326544093"/>
+      <w:bookmarkStart w:id="98" w:name="_Toc384419093"/>
       <w:r>
         <w:rPr>
           <w:rFonts w:eastAsia="Times New Roman" w:cstheme="majorBidi"/>
@@ -13381,11 +14029,10 @@
           <w:szCs w:val="24"/>
           <w:u w:val="single"/>
         </w:rPr>
-        <w:lastRenderedPageBreak/>
         <w:t>Diagrammes de cas d’utilisation détaillés</w:t>
       </w:r>
-      <w:bookmarkEnd w:id="89"/>
-      <w:bookmarkEnd w:id="90"/>
+      <w:bookmarkEnd w:id="97"/>
+      <w:bookmarkEnd w:id="98"/>
     </w:p>
     <w:p>
       <w:pPr>
@@ -13428,17 +14075,14 @@
       </w:pPr>
       <w:r>
         <w:rPr>
-          <w:rFonts w:ascii="Times New Roman" w:eastAsia="Times New Roman" w:hAnsi="Times New Roman" w:cs="Times New Roman"/>
           <w:noProof/>
-          <w:sz w:val="24"/>
-          <w:szCs w:val="24"/>
           <w:lang w:eastAsia="fr-FR"/>
         </w:rPr>
         <w:drawing>
           <wp:inline distT="0" distB="0" distL="0" distR="0">
-            <wp:extent cx="5760720" cy="2668141"/>
+            <wp:extent cx="5760720" cy="2072625"/>
             <wp:effectExtent l="0" t="0" r="0" b="0"/>
-            <wp:docPr id="39" name="Image 39"/>
+            <wp:docPr id="52" name="Image 52"/>
             <wp:cNvGraphicFramePr>
               <a:graphicFrameLocks xmlns:a="http://schemas.openxmlformats.org/drawingml/2006/main" noChangeAspect="1"/>
             </wp:cNvGraphicFramePr>
@@ -13446,13 +14090,13 @@
               <a:graphicData uri="http://schemas.openxmlformats.org/drawingml/2006/picture">
                 <pic:pic xmlns:pic="http://schemas.openxmlformats.org/drawingml/2006/picture">
                   <pic:nvPicPr>
-                    <pic:cNvPr id="0" name="Picture 39"/>
+                    <pic:cNvPr id="0" name="Picture 52"/>
                     <pic:cNvPicPr>
                       <a:picLocks noChangeAspect="1" noChangeArrowheads="1"/>
                     </pic:cNvPicPr>
                   </pic:nvPicPr>
                   <pic:blipFill>
-                    <a:blip r:embed="rId45" cstate="print"/>
+                    <a:blip r:embed="rId43" cstate="print"/>
                     <a:srcRect/>
                     <a:stretch>
                       <a:fillRect/>
@@ -13461,7 +14105,7 @@
                   <pic:spPr bwMode="auto">
                     <a:xfrm>
                       <a:off x="0" y="0"/>
-                      <a:ext cx="5762445" cy="2665562"/>
+                      <a:ext cx="5760720" cy="2072625"/>
                     </a:xfrm>
                     <a:prstGeom prst="rect">
                       <a:avLst/>
@@ -13484,16 +14128,64 @@
     <w:p>
       <w:pPr>
         <w:pStyle w:val="Lgende"/>
-        <w:tabs>
-          <w:tab w:val="left" w:pos="5094"/>
-        </w:tabs>
-        <w:jc w:val="both"/>
-        <w:rPr>
-          <w:rFonts w:ascii="Times New Roman" w:eastAsia="Times New Roman" w:hAnsi="Times New Roman" w:cs="Times New Roman"/>
-          <w:sz w:val="24"/>
-          <w:szCs w:val="24"/>
-        </w:rPr>
-      </w:pPr>
+        <w:jc w:val="center"/>
+        <w:rPr>
+          <w:rFonts w:asciiTheme="majorBidi" w:hAnsiTheme="majorBidi" w:cstheme="majorBidi"/>
+          <w:color w:val="000000" w:themeColor="text1"/>
+        </w:rPr>
+      </w:pPr>
+      <w:bookmarkStart w:id="99" w:name="_Toc34764894"/>
+      <w:r>
+        <w:rPr>
+          <w:rFonts w:asciiTheme="majorBidi" w:hAnsiTheme="majorBidi" w:cstheme="majorBidi"/>
+          <w:color w:val="000000" w:themeColor="text1"/>
+        </w:rPr>
+        <w:t xml:space="preserve">Figure </w:t>
+      </w:r>
+      <w:r>
+        <w:rPr>
+          <w:rFonts w:asciiTheme="majorBidi" w:hAnsiTheme="majorBidi" w:cstheme="majorBidi"/>
+          <w:color w:val="000000" w:themeColor="text1"/>
+        </w:rPr>
+        <w:fldChar w:fldCharType="begin"/>
+      </w:r>
+      <w:r>
+        <w:rPr>
+          <w:rFonts w:asciiTheme="majorBidi" w:hAnsiTheme="majorBidi" w:cstheme="majorBidi"/>
+          <w:color w:val="000000" w:themeColor="text1"/>
+        </w:rPr>
+        <w:instrText xml:space="preserve"> SEQ Figure \* ARABIC </w:instrText>
+      </w:r>
+      <w:r>
+        <w:rPr>
+          <w:rFonts w:asciiTheme="majorBidi" w:hAnsiTheme="majorBidi" w:cstheme="majorBidi"/>
+          <w:color w:val="000000" w:themeColor="text1"/>
+        </w:rPr>
+        <w:fldChar w:fldCharType="separate"/>
+      </w:r>
+      <w:r>
+        <w:rPr>
+          <w:rFonts w:asciiTheme="majorBidi" w:hAnsiTheme="majorBidi" w:cstheme="majorBidi"/>
+          <w:noProof/>
+          <w:color w:val="000000" w:themeColor="text1"/>
+        </w:rPr>
+        <w:t>11</w:t>
+      </w:r>
+      <w:r>
+        <w:rPr>
+          <w:rFonts w:asciiTheme="majorBidi" w:hAnsiTheme="majorBidi" w:cstheme="majorBidi"/>
+          <w:color w:val="000000" w:themeColor="text1"/>
+        </w:rPr>
+        <w:fldChar w:fldCharType="end"/>
+      </w:r>
+      <w:r>
+        <w:rPr>
+          <w:rFonts w:asciiTheme="majorBidi" w:hAnsiTheme="majorBidi" w:cstheme="majorBidi"/>
+          <w:color w:val="000000" w:themeColor="text1"/>
+        </w:rPr>
+        <w:t xml:space="preserve"> : Diagramme de cas d'utilisation "Gérer les étudiants"</w:t>
+      </w:r>
+      <w:bookmarkEnd w:id="99"/>
     </w:p>
     <w:p>
       <w:pPr>
@@ -13503,11 +14195,322 @@
         <w:spacing w:before="120" w:after="120" w:line="360" w:lineRule="auto"/>
         <w:jc w:val="both"/>
         <w:rPr>
-          <w:rFonts w:ascii="Times New Roman" w:eastAsia="Times New Roman" w:hAnsi="Times New Roman" w:cs="Times New Roman"/>
-          <w:sz w:val="24"/>
-          <w:szCs w:val="24"/>
-        </w:rPr>
-      </w:pPr>
+          <w:rFonts w:asciiTheme="majorBidi" w:hAnsiTheme="majorBidi" w:cstheme="majorBidi"/>
+          <w:b/>
+          <w:bCs/>
+          <w:i/>
+          <w:iCs/>
+          <w:sz w:val="24"/>
+          <w:szCs w:val="24"/>
+        </w:rPr>
+      </w:pPr>
+      <w:r>
+        <w:rPr>
+          <w:rFonts w:asciiTheme="majorBidi" w:hAnsiTheme="majorBidi" w:cstheme="majorBidi"/>
+          <w:b/>
+          <w:bCs/>
+          <w:i/>
+          <w:iCs/>
+          <w:sz w:val="24"/>
+          <w:szCs w:val="24"/>
+        </w:rPr>
+        <w:t xml:space="preserve">Gérer les </w:t>
+      </w:r>
+      <w:r>
+        <w:rPr>
+          <w:rFonts w:asciiTheme="majorBidi" w:hAnsiTheme="majorBidi" w:cstheme="majorBidi"/>
+          <w:b/>
+          <w:bCs/>
+          <w:i/>
+          <w:iCs/>
+          <w:sz w:val="24"/>
+          <w:szCs w:val="24"/>
+        </w:rPr>
+        <w:t>offres</w:t>
+      </w:r>
+    </w:p>
+    <w:p>
+      <w:pPr>
+        <w:pStyle w:val="Lgende"/>
+        <w:keepNext/>
+        <w:tabs>
+          <w:tab w:val="left" w:pos="5094"/>
+        </w:tabs>
+        <w:jc w:val="both"/>
+      </w:pPr>
+      <w:r>
+        <w:rPr>
+          <w:rFonts w:ascii="Times New Roman" w:eastAsia="Times New Roman" w:hAnsi="Times New Roman" w:cs="Times New Roman"/>
+          <w:noProof/>
+          <w:sz w:val="24"/>
+          <w:szCs w:val="24"/>
+          <w:lang w:eastAsia="fr-FR"/>
+        </w:rPr>
+        <w:drawing>
+          <wp:inline distT="0" distB="0" distL="0" distR="0">
+            <wp:extent cx="5760720" cy="2633719"/>
+            <wp:effectExtent l="0" t="0" r="0" b="0"/>
+            <wp:docPr id="51" name="Image 51"/>
+            <wp:cNvGraphicFramePr>
+              <a:graphicFrameLocks xmlns:a="http://schemas.openxmlformats.org/drawingml/2006/main" noChangeAspect="1"/>
+            </wp:cNvGraphicFramePr>
+            <a:graphic xmlns:a="http://schemas.openxmlformats.org/drawingml/2006/main">
+              <a:graphicData uri="http://schemas.openxmlformats.org/drawingml/2006/picture">
+                <pic:pic xmlns:pic="http://schemas.openxmlformats.org/drawingml/2006/picture">
+                  <pic:nvPicPr>
+                    <pic:cNvPr id="0" name="Picture 51"/>
+                    <pic:cNvPicPr>
+                      <a:picLocks noChangeAspect="1" noChangeArrowheads="1"/>
+                    </pic:cNvPicPr>
+                  </pic:nvPicPr>
+                  <pic:blipFill>
+                    <a:blip r:embed="rId44" cstate="print"/>
+                    <a:srcRect/>
+                    <a:stretch>
+                      <a:fillRect/>
+                    </a:stretch>
+                  </pic:blipFill>
+                  <pic:spPr bwMode="auto">
+                    <a:xfrm>
+                      <a:off x="0" y="0"/>
+                      <a:ext cx="5760720" cy="2633719"/>
+                    </a:xfrm>
+                    <a:prstGeom prst="rect">
+                      <a:avLst/>
+                    </a:prstGeom>
+                    <a:noFill/>
+                    <a:ln w="9525">
+                      <a:noFill/>
+                      <a:miter lim="800000"/>
+                      <a:headEnd/>
+                      <a:tailEnd/>
+                    </a:ln>
+                  </pic:spPr>
+                </pic:pic>
+              </a:graphicData>
+            </a:graphic>
+          </wp:inline>
+        </w:drawing>
+      </w:r>
+    </w:p>
+    <w:p>
+      <w:pPr>
+        <w:pStyle w:val="Lgende"/>
+        <w:jc w:val="center"/>
+        <w:rPr>
+          <w:rFonts w:asciiTheme="majorBidi" w:hAnsiTheme="majorBidi" w:cstheme="majorBidi"/>
+          <w:color w:val="000000" w:themeColor="text1"/>
+        </w:rPr>
+      </w:pPr>
+      <w:bookmarkStart w:id="100" w:name="_Toc34764895"/>
+      <w:r>
+        <w:rPr>
+          <w:rFonts w:asciiTheme="majorBidi" w:hAnsiTheme="majorBidi" w:cstheme="majorBidi"/>
+          <w:color w:val="000000" w:themeColor="text1"/>
+        </w:rPr>
+        <w:t xml:space="preserve">Figure </w:t>
+      </w:r>
+      <w:r>
+        <w:rPr>
+          <w:rFonts w:asciiTheme="majorBidi" w:hAnsiTheme="majorBidi" w:cstheme="majorBidi"/>
+          <w:color w:val="000000" w:themeColor="text1"/>
+        </w:rPr>
+        <w:fldChar w:fldCharType="begin"/>
+      </w:r>
+      <w:r>
+        <w:rPr>
+          <w:rFonts w:asciiTheme="majorBidi" w:hAnsiTheme="majorBidi" w:cstheme="majorBidi"/>
+          <w:color w:val="000000" w:themeColor="text1"/>
+        </w:rPr>
+        <w:instrText xml:space="preserve"> SEQ Figure \* ARABIC </w:instrText>
+      </w:r>
+      <w:r>
+        <w:rPr>
+          <w:rFonts w:asciiTheme="majorBidi" w:hAnsiTheme="majorBidi" w:cstheme="majorBidi"/>
+          <w:color w:val="000000" w:themeColor="text1"/>
+        </w:rPr>
+        <w:fldChar w:fldCharType="separate"/>
+      </w:r>
+      <w:r>
+        <w:rPr>
+          <w:rFonts w:asciiTheme="majorBidi" w:hAnsiTheme="majorBidi" w:cstheme="majorBidi"/>
+          <w:noProof/>
+          <w:color w:val="000000" w:themeColor="text1"/>
+        </w:rPr>
+        <w:t>12</w:t>
+      </w:r>
+      <w:r>
+        <w:rPr>
+          <w:rFonts w:asciiTheme="majorBidi" w:hAnsiTheme="majorBidi" w:cstheme="majorBidi"/>
+          <w:color w:val="000000" w:themeColor="text1"/>
+        </w:rPr>
+        <w:fldChar w:fldCharType="end"/>
+      </w:r>
+      <w:r>
+        <w:rPr>
+          <w:rFonts w:asciiTheme="majorBidi" w:hAnsiTheme="majorBidi" w:cstheme="majorBidi"/>
+          <w:color w:val="000000" w:themeColor="text1"/>
+        </w:rPr>
+        <w:t>: Diagramme de cas d'utilisation "Gérer les offres"</w:t>
+      </w:r>
+      <w:bookmarkEnd w:id="100"/>
+    </w:p>
+    <w:p>
+      <w:pPr>
+        <w:autoSpaceDE w:val="0"/>
+        <w:autoSpaceDN w:val="0"/>
+        <w:adjustRightInd w:val="0"/>
+        <w:spacing w:before="120" w:after="120" w:line="360" w:lineRule="auto"/>
+        <w:jc w:val="both"/>
+        <w:rPr>
+          <w:rFonts w:asciiTheme="majorBidi" w:hAnsiTheme="majorBidi" w:cstheme="majorBidi"/>
+          <w:b/>
+          <w:bCs/>
+          <w:i/>
+          <w:iCs/>
+          <w:sz w:val="24"/>
+          <w:szCs w:val="24"/>
+        </w:rPr>
+      </w:pPr>
+      <w:r>
+        <w:rPr>
+          <w:rFonts w:asciiTheme="majorBidi" w:hAnsiTheme="majorBidi" w:cstheme="majorBidi"/>
+          <w:b/>
+          <w:bCs/>
+          <w:i/>
+          <w:iCs/>
+          <w:sz w:val="24"/>
+          <w:szCs w:val="24"/>
+        </w:rPr>
+        <w:t>Gérer son profil</w:t>
+      </w:r>
+    </w:p>
+    <w:p>
+      <w:pPr>
+        <w:keepNext/>
+        <w:autoSpaceDE w:val="0"/>
+        <w:autoSpaceDN w:val="0"/>
+        <w:adjustRightInd w:val="0"/>
+        <w:spacing w:before="120" w:after="120" w:line="360" w:lineRule="auto"/>
+        <w:jc w:val="both"/>
+      </w:pPr>
+      <w:r>
+        <w:rPr>
+          <w:rFonts w:ascii="Times New Roman" w:eastAsia="Times New Roman" w:hAnsi="Times New Roman" w:cs="Times New Roman"/>
+          <w:noProof/>
+          <w:sz w:val="24"/>
+          <w:szCs w:val="24"/>
+          <w:lang w:eastAsia="fr-FR"/>
+        </w:rPr>
+        <w:lastRenderedPageBreak/>
+        <w:drawing>
+          <wp:inline distT="0" distB="0" distL="0" distR="0">
+            <wp:extent cx="5760720" cy="2637417"/>
+            <wp:effectExtent l="19050" t="0" r="0" b="0"/>
+            <wp:docPr id="54" name="Image 54"/>
+            <wp:cNvGraphicFramePr>
+              <a:graphicFrameLocks xmlns:a="http://schemas.openxmlformats.org/drawingml/2006/main" noChangeAspect="1"/>
+            </wp:cNvGraphicFramePr>
+            <a:graphic xmlns:a="http://schemas.openxmlformats.org/drawingml/2006/main">
+              <a:graphicData uri="http://schemas.openxmlformats.org/drawingml/2006/picture">
+                <pic:pic xmlns:pic="http://schemas.openxmlformats.org/drawingml/2006/picture">
+                  <pic:nvPicPr>
+                    <pic:cNvPr id="0" name="Picture 54"/>
+                    <pic:cNvPicPr>
+                      <a:picLocks noChangeAspect="1" noChangeArrowheads="1"/>
+                    </pic:cNvPicPr>
+                  </pic:nvPicPr>
+                  <pic:blipFill>
+                    <a:blip r:embed="rId45" cstate="print"/>
+                    <a:srcRect/>
+                    <a:stretch>
+                      <a:fillRect/>
+                    </a:stretch>
+                  </pic:blipFill>
+                  <pic:spPr bwMode="auto">
+                    <a:xfrm>
+                      <a:off x="0" y="0"/>
+                      <a:ext cx="5760720" cy="2637417"/>
+                    </a:xfrm>
+                    <a:prstGeom prst="rect">
+                      <a:avLst/>
+                    </a:prstGeom>
+                    <a:noFill/>
+                    <a:ln w="9525">
+                      <a:noFill/>
+                      <a:miter lim="800000"/>
+                      <a:headEnd/>
+                      <a:tailEnd/>
+                    </a:ln>
+                  </pic:spPr>
+                </pic:pic>
+              </a:graphicData>
+            </a:graphic>
+          </wp:inline>
+        </w:drawing>
+      </w:r>
+    </w:p>
+    <w:p>
+      <w:pPr>
+        <w:pStyle w:val="Lgende"/>
+        <w:jc w:val="center"/>
+        <w:rPr>
+          <w:rFonts w:asciiTheme="majorBidi" w:hAnsiTheme="majorBidi" w:cstheme="majorBidi"/>
+          <w:color w:val="000000" w:themeColor="text1"/>
+        </w:rPr>
+      </w:pPr>
+      <w:bookmarkStart w:id="101" w:name="_Toc34764896"/>
+      <w:r>
+        <w:rPr>
+          <w:rFonts w:asciiTheme="majorBidi" w:hAnsiTheme="majorBidi" w:cstheme="majorBidi"/>
+          <w:color w:val="000000" w:themeColor="text1"/>
+        </w:rPr>
+        <w:t xml:space="preserve">Figure </w:t>
+      </w:r>
+      <w:r>
+        <w:rPr>
+          <w:rFonts w:asciiTheme="majorBidi" w:hAnsiTheme="majorBidi" w:cstheme="majorBidi"/>
+          <w:color w:val="000000" w:themeColor="text1"/>
+        </w:rPr>
+        <w:fldChar w:fldCharType="begin"/>
+      </w:r>
+      <w:r>
+        <w:rPr>
+          <w:rFonts w:asciiTheme="majorBidi" w:hAnsiTheme="majorBidi" w:cstheme="majorBidi"/>
+          <w:color w:val="000000" w:themeColor="text1"/>
+        </w:rPr>
+        <w:instrText xml:space="preserve"> SEQ Figure \* ARABIC </w:instrText>
+      </w:r>
+      <w:r>
+        <w:rPr>
+          <w:rFonts w:asciiTheme="majorBidi" w:hAnsiTheme="majorBidi" w:cstheme="majorBidi"/>
+          <w:color w:val="000000" w:themeColor="text1"/>
+        </w:rPr>
+        <w:fldChar w:fldCharType="separate"/>
+      </w:r>
+      <w:r>
+        <w:rPr>
+          <w:rFonts w:asciiTheme="majorBidi" w:hAnsiTheme="majorBidi" w:cstheme="majorBidi"/>
+          <w:noProof/>
+          <w:color w:val="000000" w:themeColor="text1"/>
+        </w:rPr>
+        <w:t>13</w:t>
+      </w:r>
+      <w:r>
+        <w:rPr>
+          <w:rFonts w:asciiTheme="majorBidi" w:hAnsiTheme="majorBidi" w:cstheme="majorBidi"/>
+          <w:color w:val="000000" w:themeColor="text1"/>
+        </w:rPr>
+        <w:fldChar w:fldCharType="end"/>
+      </w:r>
+      <w:r>
+        <w:rPr>
+          <w:rFonts w:asciiTheme="majorBidi" w:hAnsiTheme="majorBidi" w:cstheme="majorBidi"/>
+          <w:color w:val="000000" w:themeColor="text1"/>
+        </w:rPr>
+        <w:t xml:space="preserve"> : Diagramme de cas d'utilisation "Gérer son profil"</w:t>
+      </w:r>
+      <w:bookmarkEnd w:id="101"/>
     </w:p>
     <w:p>
       <w:pPr>
@@ -13722,26 +14725,26 @@
           <w:numId w:val="42"/>
         </w:numPr>
       </w:pPr>
-      <w:bookmarkStart w:id="91" w:name="_Toc294887171"/>
-      <w:bookmarkStart w:id="92" w:name="_Toc295314130"/>
-      <w:bookmarkStart w:id="93" w:name="_Toc295320065"/>
-      <w:bookmarkStart w:id="94" w:name="_Toc295433263"/>
-      <w:bookmarkStart w:id="95" w:name="_Toc326544097"/>
-      <w:bookmarkStart w:id="96" w:name="_Toc384419097"/>
-      <w:bookmarkStart w:id="97" w:name="_Toc397908835"/>
-      <w:bookmarkStart w:id="98" w:name="_Toc262537979"/>
-      <w:bookmarkStart w:id="99" w:name="_Toc294887173"/>
+      <w:bookmarkStart w:id="102" w:name="_Toc294887171"/>
+      <w:bookmarkStart w:id="103" w:name="_Toc295314130"/>
+      <w:bookmarkStart w:id="104" w:name="_Toc295320065"/>
+      <w:bookmarkStart w:id="105" w:name="_Toc295433263"/>
+      <w:bookmarkStart w:id="106" w:name="_Toc326544097"/>
+      <w:bookmarkStart w:id="107" w:name="_Toc384419097"/>
+      <w:bookmarkStart w:id="108" w:name="_Toc397908835"/>
+      <w:bookmarkStart w:id="109" w:name="_Toc262537979"/>
+      <w:bookmarkStart w:id="110" w:name="_Toc294887173"/>
       <w:r>
         <w:lastRenderedPageBreak/>
         <w:t>Introduction</w:t>
       </w:r>
-      <w:bookmarkEnd w:id="91"/>
-      <w:bookmarkEnd w:id="92"/>
-      <w:bookmarkEnd w:id="93"/>
-      <w:bookmarkEnd w:id="94"/>
-      <w:bookmarkEnd w:id="95"/>
-      <w:bookmarkEnd w:id="96"/>
-      <w:bookmarkEnd w:id="97"/>
+      <w:bookmarkEnd w:id="102"/>
+      <w:bookmarkEnd w:id="103"/>
+      <w:bookmarkEnd w:id="104"/>
+      <w:bookmarkEnd w:id="105"/>
+      <w:bookmarkEnd w:id="106"/>
+      <w:bookmarkEnd w:id="107"/>
+      <w:bookmarkEnd w:id="108"/>
       <w:r>
         <w:t> </w:t>
       </w:r>
@@ -13829,15 +14832,15 @@
       <w:pPr>
         <w:pStyle w:val="grandI"/>
       </w:pPr>
-      <w:bookmarkStart w:id="100" w:name="_Toc326544098"/>
-      <w:bookmarkStart w:id="101" w:name="_Toc384419098"/>
-      <w:bookmarkStart w:id="102" w:name="_Toc397908836"/>
+      <w:bookmarkStart w:id="111" w:name="_Toc326544098"/>
+      <w:bookmarkStart w:id="112" w:name="_Toc384419098"/>
+      <w:bookmarkStart w:id="113" w:name="_Toc397908836"/>
       <w:r>
         <w:t>Architecture globale de la solution</w:t>
       </w:r>
-      <w:bookmarkEnd w:id="100"/>
-      <w:bookmarkEnd w:id="101"/>
-      <w:bookmarkEnd w:id="102"/>
+      <w:bookmarkEnd w:id="111"/>
+      <w:bookmarkEnd w:id="112"/>
+      <w:bookmarkEnd w:id="113"/>
       <w:r>
         <w:t> </w:t>
       </w:r>
@@ -13953,28 +14956,51 @@
     </w:p>
     <w:p>
       <w:pPr>
-        <w:pStyle w:val="Lgende"/>
-        <w:jc w:val="center"/>
-      </w:pPr>
-      <w:bookmarkStart w:id="103" w:name="_Toc34710805"/>
-      <w:r>
-        <w:t xml:space="preserve">Figure </w:t>
-      </w:r>
-      <w:fldSimple w:instr=" SEQ Figure \* ARABIC ">
-        <w:r>
-          <w:rPr>
-            <w:noProof/>
-          </w:rPr>
-          <w:t>5</w:t>
-        </w:r>
-      </w:fldSimple>
-      <w:r>
-        <w:t xml:space="preserve"> : Architecture globale</w:t>
-      </w:r>
-      <w:bookmarkEnd w:id="103"/>
-    </w:p>
-    <w:bookmarkEnd w:id="98"/>
-    <w:bookmarkEnd w:id="99"/>
+        <w:pStyle w:val="Sous-chap"/>
+      </w:pPr>
+      <w:bookmarkStart w:id="114" w:name="_Toc326544099"/>
+      <w:bookmarkStart w:id="115" w:name="_Toc384419099"/>
+      <w:bookmarkStart w:id="116" w:name="_Toc397908837"/>
+      <w:bookmarkEnd w:id="109"/>
+      <w:bookmarkEnd w:id="110"/>
+      <w:r>
+        <w:t>Conception du niveau données</w:t>
+      </w:r>
+      <w:bookmarkEnd w:id="114"/>
+      <w:bookmarkEnd w:id="115"/>
+      <w:bookmarkEnd w:id="116"/>
+    </w:p>
+    <w:p>
+      <w:pPr>
+        <w:pStyle w:val="petit-sous-chap"/>
+        <w:numPr>
+          <w:ilvl w:val="0"/>
+          <w:numId w:val="16"/>
+        </w:numPr>
+      </w:pPr>
+      <w:bookmarkStart w:id="117" w:name="_Toc326544100"/>
+      <w:bookmarkStart w:id="118" w:name="_Toc384419100"/>
+      <w:r>
+        <w:t>Règles de gestion</w:t>
+      </w:r>
+      <w:bookmarkEnd w:id="117"/>
+      <w:bookmarkEnd w:id="118"/>
+    </w:p>
+    <w:p>
+      <w:pPr>
+        <w:pStyle w:val="texte"/>
+        <w:ind w:firstLine="0"/>
+      </w:pPr>
+      <w:r>
+        <w:t>Nous présentons, dans ce qui suit, les principales règles de gestion relatives à notre</w:t>
+      </w:r>
+      <w:r>
+        <w:t xml:space="preserve"> site</w:t>
+      </w:r>
+      <w:r>
+        <w:t>:</w:t>
+      </w:r>
+    </w:p>
     <w:p>
       <w:pPr>
         <w:autoSpaceDE w:val="0"/>
@@ -14005,14 +15031,14 @@
           <w:szCs w:val="72"/>
         </w:rPr>
       </w:pPr>
-      <w:bookmarkStart w:id="104" w:name="_Toc294887204"/>
-      <w:bookmarkStart w:id="105" w:name="_Toc295314158"/>
-      <w:bookmarkStart w:id="106" w:name="_Toc295320089"/>
-      <w:bookmarkStart w:id="107" w:name="_Toc295433296"/>
-      <w:bookmarkStart w:id="108" w:name="_Toc326544135"/>
-      <w:bookmarkStart w:id="109" w:name="_Toc384419126"/>
-      <w:bookmarkStart w:id="110" w:name="_Toc397908855"/>
-      <w:bookmarkStart w:id="111" w:name="_Toc34709102"/>
+      <w:bookmarkStart w:id="119" w:name="_Toc294887204"/>
+      <w:bookmarkStart w:id="120" w:name="_Toc295314158"/>
+      <w:bookmarkStart w:id="121" w:name="_Toc295320089"/>
+      <w:bookmarkStart w:id="122" w:name="_Toc295433296"/>
+      <w:bookmarkStart w:id="123" w:name="_Toc326544135"/>
+      <w:bookmarkStart w:id="124" w:name="_Toc384419126"/>
+      <w:bookmarkStart w:id="125" w:name="_Toc397908855"/>
+      <w:bookmarkStart w:id="126" w:name="_Toc34709102"/>
       <w:r>
         <w:rPr>
           <w:sz w:val="72"/>
@@ -14021,10 +15047,10 @@
         <w:lastRenderedPageBreak/>
         <w:t xml:space="preserve">Bibliographie </w:t>
       </w:r>
-      <w:bookmarkEnd w:id="104"/>
-      <w:bookmarkEnd w:id="105"/>
-      <w:bookmarkEnd w:id="106"/>
-      <w:bookmarkEnd w:id="107"/>
+      <w:bookmarkEnd w:id="119"/>
+      <w:bookmarkEnd w:id="120"/>
+      <w:bookmarkEnd w:id="121"/>
+      <w:bookmarkEnd w:id="122"/>
       <w:r>
         <w:rPr>
           <w:sz w:val="72"/>
@@ -14040,10 +15066,10 @@
         </w:rPr>
         <w:t>Nétographie</w:t>
       </w:r>
-      <w:bookmarkEnd w:id="108"/>
-      <w:bookmarkEnd w:id="109"/>
-      <w:bookmarkEnd w:id="110"/>
-      <w:bookmarkEnd w:id="111"/>
+      <w:bookmarkEnd w:id="123"/>
+      <w:bookmarkEnd w:id="124"/>
+      <w:bookmarkEnd w:id="125"/>
+      <w:bookmarkEnd w:id="126"/>
       <w:proofErr w:type="spellEnd"/>
     </w:p>
     <w:p>
@@ -14199,7 +15225,7 @@
 <w:ftr xmlns:ve="http://schemas.openxmlformats.org/markup-compatibility/2006" xmlns:o="urn:schemas-microsoft-com:office:office" xmlns:r="http://schemas.openxmlformats.org/officeDocument/2006/relationships" xmlns:m="http://schemas.openxmlformats.org/officeDocument/2006/math" xmlns:v="urn:schemas-microsoft-com:vml" xmlns:wp="http://schemas.openxmlformats.org/drawingml/2006/wordprocessingDrawing" xmlns:w10="urn:schemas-microsoft-com:office:word" xmlns:w="http://schemas.openxmlformats.org/wordprocessingml/2006/main" xmlns:wne="http://schemas.microsoft.com/office/word/2006/wordml">
   <w:sdt>
     <w:sdtPr>
-      <w:id w:val="246529829"/>
+      <w:id w:val="1751574270"/>
       <w:docPartObj>
         <w:docPartGallery w:val="Page Numbers (Bottom of Page)"/>
         <w:docPartUnique/>
@@ -14281,7 +15307,7 @@
             <w:rPr>
               <w:noProof/>
             </w:rPr>
-            <w:t>22</w:t>
+            <w:t>6</w:t>
           </w:r>
         </w:fldSimple>
         <w:r>
@@ -19203,7 +20229,7 @@
 </file>
 
 <file path=customXml/itemProps1.xml><?xml version="1.0" encoding="utf-8"?>
-<ds:datastoreItem xmlns:ds="http://schemas.openxmlformats.org/officeDocument/2006/customXml" ds:itemID="{6F5A16FF-85CF-4C82-B53F-54AD20F5CA03}">
+<ds:datastoreItem xmlns:ds="http://schemas.openxmlformats.org/officeDocument/2006/customXml" ds:itemID="{1A1275C8-8A8D-4021-9CD7-33F8A4130272}">
   <ds:schemaRefs>
     <ds:schemaRef ds:uri="http://schemas.openxmlformats.org/officeDocument/2006/bibliography"/>
   </ds:schemaRefs>
